--- a/week12/week12보고서_12181816_이재영.docx
+++ b/week12/week12보고서_12181816_이재영.docx
@@ -1694,6 +1694,7 @@
       </w:pPr>
       <w:r>
         <w:rPr>
+          <w:noProof/>
           <w:sz w:val="22"/>
           <w:szCs w:val="24"/>
         </w:rPr>
@@ -2511,11 +2512,12 @@
       </w:pPr>
       <w:r>
         <w:rPr>
+          <w:noProof/>
           <w:sz w:val="22"/>
           <w:szCs w:val="24"/>
         </w:rPr>
         <w:drawing>
-          <wp:anchor distT="0" distB="0" distL="114300" distR="114300" simplePos="0" relativeHeight="251661824" behindDoc="0" locked="0" layoutInCell="1" allowOverlap="1" wp14:anchorId="6A19A6C3" wp14:editId="662228DF">
+          <wp:anchor distT="0" distB="0" distL="114300" distR="114300" simplePos="0" relativeHeight="251661824" behindDoc="0" locked="0" layoutInCell="1" allowOverlap="1" wp14:anchorId="6A19A6C3" wp14:editId="3F9D1466">
             <wp:simplePos x="0" y="0"/>
             <wp:positionH relativeFrom="margin">
               <wp:align>right</wp:align>
@@ -2612,6 +2614,7 @@
       </w:pPr>
       <w:r>
         <w:rPr>
+          <w:noProof/>
           <w:sz w:val="22"/>
           <w:szCs w:val="24"/>
         </w:rPr>
@@ -2719,6 +2722,7 @@
       </w:pPr>
       <w:r>
         <w:rPr>
+          <w:noProof/>
           <w:sz w:val="22"/>
           <w:szCs w:val="24"/>
         </w:rPr>
@@ -2785,6 +2789,7 @@
       </w:r>
       <w:r>
         <w:rPr>
+          <w:noProof/>
           <w:sz w:val="22"/>
           <w:szCs w:val="24"/>
         </w:rPr>
@@ -2874,7 +2879,6 @@
         </w:numPr>
         <w:ind w:leftChars="0"/>
         <w:rPr>
-          <w:rFonts w:hint="eastAsia"/>
           <w:sz w:val="22"/>
           <w:szCs w:val="24"/>
         </w:rPr>
@@ -2996,6 +3000,7 @@
       </w:pPr>
       <w:r>
         <w:rPr>
+          <w:noProof/>
           <w:sz w:val="22"/>
           <w:szCs w:val="24"/>
         </w:rPr>
@@ -3051,6 +3056,7 @@
       </w:r>
       <w:r>
         <w:rPr>
+          <w:noProof/>
           <w:sz w:val="22"/>
           <w:szCs w:val="24"/>
         </w:rPr>
@@ -3165,6 +3171,7 @@
       </w:pPr>
       <w:r>
         <w:rPr>
+          <w:noProof/>
           <w:sz w:val="22"/>
           <w:szCs w:val="24"/>
         </w:rPr>
@@ -3312,7 +3319,6 @@
         <w:autoSpaceDE/>
         <w:autoSpaceDN/>
         <w:rPr>
-          <w:rFonts w:hint="eastAsia"/>
           <w:sz w:val="22"/>
           <w:szCs w:val="24"/>
         </w:rPr>
@@ -3340,6 +3346,7 @@
       </w:pPr>
       <w:r>
         <w:rPr>
+          <w:noProof/>
           <w:sz w:val="22"/>
           <w:szCs w:val="24"/>
         </w:rPr>
@@ -3567,6 +3574,7 @@
       </w:pPr>
       <w:r>
         <w:rPr>
+          <w:noProof/>
           <w:sz w:val="22"/>
           <w:szCs w:val="24"/>
         </w:rPr>
@@ -3698,11 +3706,12 @@
       </w:pPr>
       <w:r>
         <w:rPr>
+          <w:noProof/>
           <w:sz w:val="22"/>
           <w:szCs w:val="24"/>
         </w:rPr>
         <w:drawing>
-          <wp:anchor distT="0" distB="0" distL="114300" distR="114300" simplePos="0" relativeHeight="251672064" behindDoc="0" locked="0" layoutInCell="1" allowOverlap="1" wp14:anchorId="7CB3B000" wp14:editId="0B519395">
+          <wp:anchor distT="0" distB="0" distL="114300" distR="114300" simplePos="0" relativeHeight="251672064" behindDoc="0" locked="0" layoutInCell="1" allowOverlap="1" wp14:anchorId="7CB3B000" wp14:editId="5ADF3264">
             <wp:simplePos x="0" y="0"/>
             <wp:positionH relativeFrom="margin">
               <wp:posOffset>358815</wp:posOffset>
@@ -3759,6 +3768,7 @@
       </w:r>
       <w:r>
         <w:rPr>
+          <w:noProof/>
           <w:sz w:val="22"/>
           <w:szCs w:val="24"/>
         </w:rPr>
@@ -3844,10 +3854,28 @@
     </w:p>
     <w:p>
       <w:pPr>
+        <w:widowControl/>
+        <w:wordWrap/>
+        <w:autoSpaceDE/>
+        <w:autoSpaceDN/>
+        <w:rPr>
+          <w:sz w:val="22"/>
+          <w:szCs w:val="24"/>
+        </w:rPr>
+      </w:pPr>
+      <w:r>
+        <w:rPr>
+          <w:sz w:val="22"/>
+          <w:szCs w:val="24"/>
+        </w:rPr>
+        <w:br w:type="page"/>
+      </w:r>
+    </w:p>
+    <w:p>
+      <w:pPr>
         <w:pStyle w:val="ab"/>
         <w:ind w:leftChars="0" w:left="1200"/>
         <w:rPr>
-          <w:rFonts w:hint="eastAsia"/>
           <w:sz w:val="22"/>
           <w:szCs w:val="24"/>
         </w:rPr>
@@ -3861,9 +3889,6 @@
           <w:numId w:val="10"/>
         </w:numPr>
         <w:jc w:val="left"/>
-        <w:rPr>
-          <w:rFonts w:hint="eastAsia"/>
-        </w:rPr>
       </w:pPr>
       <w:r>
         <w:t xml:space="preserve"> </w:t>
@@ -3884,7 +3909,6 @@
         </w:numPr>
         <w:ind w:leftChars="0"/>
         <w:rPr>
-          <w:rFonts w:hint="eastAsia"/>
           <w:sz w:val="22"/>
           <w:szCs w:val="24"/>
         </w:rPr>
@@ -3895,18 +3919,18 @@
           <w:szCs w:val="24"/>
         </w:rPr>
         <w:drawing>
-          <wp:anchor distT="0" distB="0" distL="114300" distR="114300" simplePos="0" relativeHeight="251676160" behindDoc="0" locked="0" layoutInCell="1" allowOverlap="1" wp14:anchorId="4949235D" wp14:editId="48BD6488">
+          <wp:anchor distT="0" distB="0" distL="114300" distR="114300" simplePos="0" relativeHeight="251686400" behindDoc="0" locked="0" layoutInCell="1" allowOverlap="1" wp14:anchorId="1B881722" wp14:editId="6B400CE7">
             <wp:simplePos x="0" y="0"/>
             <wp:positionH relativeFrom="margin">
-              <wp:align>right</wp:align>
+              <wp:align>center</wp:align>
             </wp:positionH>
             <wp:positionV relativeFrom="paragraph">
-              <wp:posOffset>975328</wp:posOffset>
+              <wp:posOffset>296249</wp:posOffset>
             </wp:positionV>
-            <wp:extent cx="6120130" cy="622300"/>
-            <wp:effectExtent l="0" t="0" r="0" b="6350"/>
+            <wp:extent cx="4099560" cy="1905635"/>
+            <wp:effectExtent l="0" t="0" r="0" b="0"/>
             <wp:wrapTopAndBottom/>
-            <wp:docPr id="1961798842" name="그림 1" descr="텍스트, 폰트, 스크린샷, 라인이(가) 표시된 사진&#10;&#10;자동 생성된 설명"/>
+            <wp:docPr id="2144294606" name="그림 1" descr="텍스트, 스크린샷, 폰트이(가) 표시된 사진&#10;&#10;자동 생성된 설명"/>
             <wp:cNvGraphicFramePr>
               <a:graphicFrameLocks xmlns:a="http://schemas.openxmlformats.org/drawingml/2006/main" noChangeAspect="1"/>
             </wp:cNvGraphicFramePr>
@@ -3914,7 +3938,7 @@
               <a:graphicData uri="http://schemas.openxmlformats.org/drawingml/2006/picture">
                 <pic:pic xmlns:pic="http://schemas.openxmlformats.org/drawingml/2006/picture">
                   <pic:nvPicPr>
-                    <pic:cNvPr id="1961798842" name="그림 1" descr="텍스트, 폰트, 스크린샷, 라인이(가) 표시된 사진&#10;&#10;자동 생성된 설명"/>
+                    <pic:cNvPr id="2144294606" name="그림 1" descr="텍스트, 스크린샷, 폰트이(가) 표시된 사진&#10;&#10;자동 생성된 설명"/>
                     <pic:cNvPicPr/>
                   </pic:nvPicPr>
                   <pic:blipFill>
@@ -3932,7 +3956,7 @@
                   <pic:spPr>
                     <a:xfrm>
                       <a:off x="0" y="0"/>
-                      <a:ext cx="6120130" cy="622300"/>
+                      <a:ext cx="4099560" cy="1905635"/>
                     </a:xfrm>
                     <a:prstGeom prst="rect">
                       <a:avLst/>
@@ -3946,22 +3970,51 @@
       </w:r>
       <w:r>
         <w:rPr>
+          <w:rFonts w:hint="eastAsia"/>
+          <w:sz w:val="22"/>
+          <w:szCs w:val="24"/>
+        </w:rPr>
+        <w:t>C</w:t>
+      </w:r>
+      <w:r>
+        <w:rPr>
+          <w:sz w:val="22"/>
+          <w:szCs w:val="24"/>
+        </w:rPr>
+        <w:t xml:space="preserve">REATE INDEX </w:t>
+      </w:r>
+    </w:p>
+    <w:p>
+      <w:pPr>
+        <w:pStyle w:val="ab"/>
+        <w:numPr>
+          <w:ilvl w:val="0"/>
+          <w:numId w:val="11"/>
+        </w:numPr>
+        <w:ind w:leftChars="0"/>
+        <w:rPr>
+          <w:sz w:val="22"/>
+          <w:szCs w:val="24"/>
+        </w:rPr>
+      </w:pPr>
+      <w:r>
+        <w:rPr>
           <w:sz w:val="22"/>
           <w:szCs w:val="24"/>
         </w:rPr>
         <w:drawing>
-          <wp:anchor distT="0" distB="0" distL="114300" distR="114300" simplePos="0" relativeHeight="251674112" behindDoc="0" locked="0" layoutInCell="1" allowOverlap="1" wp14:anchorId="00BDAE74" wp14:editId="3F7498ED">
+          <wp:anchor distT="0" distB="0" distL="114300" distR="114300" simplePos="0" relativeHeight="251687424" behindDoc="0" locked="0" layoutInCell="1" allowOverlap="1" wp14:anchorId="34A10E92" wp14:editId="06F5EC5D">
             <wp:simplePos x="0" y="0"/>
             <wp:positionH relativeFrom="margin">
-              <wp:align>left</wp:align>
+              <wp:align>right</wp:align>
             </wp:positionH>
             <wp:positionV relativeFrom="paragraph">
-              <wp:posOffset>283845</wp:posOffset>
+              <wp:posOffset>2110312</wp:posOffset>
             </wp:positionV>
-            <wp:extent cx="6113780" cy="607060"/>
-            <wp:effectExtent l="0" t="0" r="1270" b="2540"/>
+            <wp:extent cx="6120130" cy="1365250"/>
+            <wp:effectExtent l="0" t="0" r="0" b="6350"/>
             <wp:wrapTopAndBottom/>
-            <wp:docPr id="973795386" name="그림 1" descr="스크린샷, 텍스트, 폰트, 라인이(가) 표시된 사진&#10;&#10;자동 생성된 설명"/>
+            <wp:docPr id="2012990327" name="그림 1" descr="스크린샷, 텍스트이(가) 표시된 사진&#10;&#10;자동 생성된 설명"/>
             <wp:cNvGraphicFramePr>
               <a:graphicFrameLocks xmlns:a="http://schemas.openxmlformats.org/drawingml/2006/main" noChangeAspect="1"/>
             </wp:cNvGraphicFramePr>
@@ -3969,11 +4022,11 @@
               <a:graphicData uri="http://schemas.openxmlformats.org/drawingml/2006/picture">
                 <pic:pic xmlns:pic="http://schemas.openxmlformats.org/drawingml/2006/picture">
                   <pic:nvPicPr>
-                    <pic:cNvPr id="973795386" name="그림 1" descr="스크린샷, 텍스트, 폰트, 라인이(가) 표시된 사진&#10;&#10;자동 생성된 설명"/>
+                    <pic:cNvPr id="2012990327" name="그림 1" descr="스크린샷, 텍스트이(가) 표시된 사진&#10;&#10;자동 생성된 설명"/>
                     <pic:cNvPicPr/>
                   </pic:nvPicPr>
                   <pic:blipFill>
-                    <a:blip r:embed="rId22">
+                    <a:blip r:embed="rId22" cstate="print">
                       <a:extLst>
                         <a:ext uri="{28A0092B-C50C-407E-A947-70E740481C1C}">
                           <a14:useLocalDpi xmlns:a14="http://schemas.microsoft.com/office/drawing/2010/main" val="0"/>
@@ -3987,7 +4040,7 @@
                   <pic:spPr>
                     <a:xfrm>
                       <a:off x="0" y="0"/>
-                      <a:ext cx="6113780" cy="607060"/>
+                      <a:ext cx="6120130" cy="1365250"/>
                     </a:xfrm>
                     <a:prstGeom prst="rect">
                       <a:avLst/>
@@ -3996,12 +4049,6 @@
                 </pic:pic>
               </a:graphicData>
             </a:graphic>
-            <wp14:sizeRelH relativeFrom="margin">
-              <wp14:pctWidth>0</wp14:pctWidth>
-            </wp14:sizeRelH>
-            <wp14:sizeRelV relativeFrom="margin">
-              <wp14:pctHeight>0</wp14:pctHeight>
-            </wp14:sizeRelV>
           </wp:anchor>
         </w:drawing>
       </w:r>
@@ -4011,14 +4058,261 @@
           <w:sz w:val="22"/>
           <w:szCs w:val="24"/>
         </w:rPr>
-        <w:t>C</w:t>
-      </w:r>
-      <w:r>
-        <w:rPr>
-          <w:sz w:val="22"/>
-          <w:szCs w:val="24"/>
-        </w:rPr>
-        <w:t xml:space="preserve">REATE INDEX </w:t>
+        <w:t>S</w:t>
+      </w:r>
+      <w:r>
+        <w:rPr>
+          <w:sz w:val="22"/>
+          <w:szCs w:val="24"/>
+        </w:rPr>
+        <w:t>HOW INDEX</w:t>
+      </w:r>
+      <w:r>
+        <w:rPr>
+          <w:sz w:val="22"/>
+          <w:szCs w:val="24"/>
+        </w:rPr>
+        <w:t xml:space="preserve"> </w:t>
+      </w:r>
+    </w:p>
+    <w:p>
+      <w:pPr>
+        <w:pStyle w:val="ab"/>
+        <w:numPr>
+          <w:ilvl w:val="1"/>
+          <w:numId w:val="11"/>
+        </w:numPr>
+        <w:ind w:leftChars="0"/>
+        <w:rPr>
+          <w:sz w:val="22"/>
+          <w:szCs w:val="24"/>
+        </w:rPr>
+      </w:pPr>
+      <w:r>
+        <w:rPr>
+          <w:rFonts w:hint="eastAsia"/>
+          <w:sz w:val="22"/>
+          <w:szCs w:val="24"/>
+        </w:rPr>
+        <w:t xml:space="preserve">해당 쿼리 시 </w:t>
+      </w:r>
+      <w:r>
+        <w:rPr>
+          <w:sz w:val="22"/>
+          <w:szCs w:val="24"/>
+        </w:rPr>
+        <w:t xml:space="preserve">Cardinality </w:t>
+      </w:r>
+      <w:r>
+        <w:rPr>
+          <w:rFonts w:hint="eastAsia"/>
+          <w:sz w:val="22"/>
+          <w:szCs w:val="24"/>
+        </w:rPr>
+        <w:t>항목</w:t>
+      </w:r>
+      <w:r>
+        <w:rPr>
+          <w:rFonts w:hint="eastAsia"/>
+          <w:sz w:val="22"/>
+          <w:szCs w:val="24"/>
+        </w:rPr>
+        <w:t>을 확인할 수 있는데 이는 테이블 전체에서 얼마나 중복되는 지를 보여주는 지표라고 생각할 수 있다</w:t>
+      </w:r>
+      <w:r>
+        <w:rPr>
+          <w:rFonts w:hint="eastAsia"/>
+          <w:sz w:val="22"/>
+          <w:szCs w:val="24"/>
+        </w:rPr>
+        <w:t>.</w:t>
+      </w:r>
+      <w:r>
+        <w:rPr>
+          <w:sz w:val="22"/>
+          <w:szCs w:val="24"/>
+        </w:rPr>
+        <w:t xml:space="preserve"> Sex </w:t>
+      </w:r>
+      <w:r>
+        <w:rPr>
+          <w:rFonts w:hint="eastAsia"/>
+          <w:sz w:val="22"/>
+          <w:szCs w:val="24"/>
+        </w:rPr>
+        <w:t xml:space="preserve">값은 </w:t>
+      </w:r>
+      <w:r>
+        <w:rPr>
+          <w:sz w:val="22"/>
+          <w:szCs w:val="24"/>
+        </w:rPr>
+        <w:t>Cardinality</w:t>
+      </w:r>
+      <w:r>
+        <w:rPr>
+          <w:rFonts w:hint="eastAsia"/>
+          <w:sz w:val="22"/>
+          <w:szCs w:val="24"/>
+        </w:rPr>
+        <w:t xml:space="preserve">가 </w:t>
+      </w:r>
+      <w:r>
+        <w:rPr>
+          <w:sz w:val="22"/>
+          <w:szCs w:val="24"/>
+        </w:rPr>
+        <w:t>1</w:t>
+      </w:r>
+      <w:r>
+        <w:rPr>
+          <w:rFonts w:hint="eastAsia"/>
+          <w:sz w:val="22"/>
+          <w:szCs w:val="24"/>
+        </w:rPr>
+        <w:t xml:space="preserve">인데 이는 </w:t>
+      </w:r>
+      <w:r>
+        <w:rPr>
+          <w:sz w:val="22"/>
+          <w:szCs w:val="24"/>
+        </w:rPr>
+        <w:t xml:space="preserve">F </w:t>
+      </w:r>
+      <w:r>
+        <w:rPr>
+          <w:rFonts w:hint="eastAsia"/>
+          <w:sz w:val="22"/>
+          <w:szCs w:val="24"/>
+        </w:rPr>
+        <w:t xml:space="preserve">또는 </w:t>
+      </w:r>
+      <w:r>
+        <w:rPr>
+          <w:sz w:val="22"/>
+          <w:szCs w:val="24"/>
+        </w:rPr>
+        <w:t>M</w:t>
+      </w:r>
+      <w:r>
+        <w:rPr>
+          <w:rFonts w:hint="eastAsia"/>
+          <w:sz w:val="22"/>
+          <w:szCs w:val="24"/>
+        </w:rPr>
+        <w:t>만을 가지기 때문에 중복도가 매우 높다.</w:t>
+      </w:r>
+      <w:r>
+        <w:rPr>
+          <w:sz w:val="22"/>
+          <w:szCs w:val="24"/>
+        </w:rPr>
+        <w:t xml:space="preserve"> </w:t>
+      </w:r>
+      <w:r>
+        <w:rPr>
+          <w:rFonts w:hint="eastAsia"/>
+          <w:sz w:val="22"/>
+          <w:szCs w:val="24"/>
+        </w:rPr>
+        <w:t xml:space="preserve">그래서 </w:t>
+      </w:r>
+      <w:r>
+        <w:rPr>
+          <w:sz w:val="22"/>
+          <w:szCs w:val="24"/>
+        </w:rPr>
+        <w:t>Cardinality</w:t>
+      </w:r>
+      <w:r>
+        <w:rPr>
+          <w:rFonts w:hint="eastAsia"/>
+          <w:sz w:val="22"/>
+          <w:szCs w:val="24"/>
+        </w:rPr>
+        <w:t>가 작은 값을 보일수록 중복도가 매우 높은 것으로 볼 수 있다.</w:t>
+      </w:r>
+      <w:r>
+        <w:rPr>
+          <w:sz w:val="22"/>
+          <w:szCs w:val="24"/>
+        </w:rPr>
+        <w:t xml:space="preserve"> </w:t>
+      </w:r>
+      <w:r>
+        <w:rPr>
+          <w:rFonts w:hint="eastAsia"/>
+          <w:sz w:val="22"/>
+          <w:szCs w:val="24"/>
+        </w:rPr>
+        <w:t>반대로 S</w:t>
+      </w:r>
+      <w:r>
+        <w:rPr>
+          <w:sz w:val="22"/>
+          <w:szCs w:val="24"/>
+        </w:rPr>
+        <w:t xml:space="preserve">alary </w:t>
+      </w:r>
+      <w:r>
+        <w:rPr>
+          <w:rFonts w:hint="eastAsia"/>
+          <w:sz w:val="22"/>
+          <w:szCs w:val="24"/>
+        </w:rPr>
+        <w:t xml:space="preserve">값은 </w:t>
+      </w:r>
+      <w:r>
+        <w:rPr>
+          <w:sz w:val="22"/>
+          <w:szCs w:val="24"/>
+        </w:rPr>
+        <w:t>Cardinality</w:t>
+      </w:r>
+      <w:r>
+        <w:rPr>
+          <w:rFonts w:hint="eastAsia"/>
+          <w:sz w:val="22"/>
+          <w:szCs w:val="24"/>
+        </w:rPr>
+        <w:t>가 매우 큰 값을 가지는데,</w:t>
+      </w:r>
+      <w:r>
+        <w:rPr>
+          <w:sz w:val="22"/>
+          <w:szCs w:val="24"/>
+        </w:rPr>
+        <w:t xml:space="preserve"> </w:t>
+      </w:r>
+      <w:r>
+        <w:rPr>
+          <w:rFonts w:hint="eastAsia"/>
+          <w:sz w:val="22"/>
+          <w:szCs w:val="24"/>
+        </w:rPr>
+        <w:t>S</w:t>
+      </w:r>
+      <w:r>
+        <w:rPr>
+          <w:sz w:val="22"/>
+          <w:szCs w:val="24"/>
+        </w:rPr>
+        <w:t>alary</w:t>
+      </w:r>
+      <w:r>
+        <w:rPr>
+          <w:rFonts w:hint="eastAsia"/>
+          <w:sz w:val="22"/>
+          <w:szCs w:val="24"/>
+        </w:rPr>
+        <w:t>로 정해질 수 있는 범위가 크기 때문에 다양한 값을 가지게 되어 중복도가 매우 작은 것으로 볼 수 있다.</w:t>
+      </w:r>
+      <w:r>
+        <w:rPr>
+          <w:sz w:val="22"/>
+          <w:szCs w:val="24"/>
+        </w:rPr>
+        <w:t xml:space="preserve"> </w:t>
       </w:r>
     </w:p>
     <w:p>
@@ -4040,18 +4334,18 @@
           <w:szCs w:val="24"/>
         </w:rPr>
         <w:drawing>
-          <wp:anchor distT="0" distB="0" distL="114300" distR="114300" simplePos="0" relativeHeight="251684352" behindDoc="0" locked="0" layoutInCell="1" allowOverlap="1" wp14:anchorId="71582B36" wp14:editId="655BBC3E">
+          <wp:anchor distT="0" distB="0" distL="114300" distR="114300" simplePos="0" relativeHeight="251688448" behindDoc="0" locked="0" layoutInCell="1" allowOverlap="1" wp14:anchorId="221CE14E" wp14:editId="48674D76">
             <wp:simplePos x="0" y="0"/>
             <wp:positionH relativeFrom="margin">
               <wp:align>right</wp:align>
             </wp:positionH>
             <wp:positionV relativeFrom="paragraph">
-              <wp:posOffset>253896</wp:posOffset>
+              <wp:posOffset>308064</wp:posOffset>
             </wp:positionV>
-            <wp:extent cx="6120130" cy="687705"/>
-            <wp:effectExtent l="0" t="0" r="0" b="0"/>
+            <wp:extent cx="6120130" cy="548005"/>
+            <wp:effectExtent l="0" t="0" r="0" b="4445"/>
             <wp:wrapTopAndBottom/>
-            <wp:docPr id="1329596074" name="그림 1"/>
+            <wp:docPr id="1270242039" name="그림 1"/>
             <wp:cNvGraphicFramePr>
               <a:graphicFrameLocks xmlns:a="http://schemas.openxmlformats.org/drawingml/2006/main" noChangeAspect="1"/>
             </wp:cNvGraphicFramePr>
@@ -4059,11 +4353,11 @@
               <a:graphicData uri="http://schemas.openxmlformats.org/drawingml/2006/picture">
                 <pic:pic xmlns:pic="http://schemas.openxmlformats.org/drawingml/2006/picture">
                   <pic:nvPicPr>
-                    <pic:cNvPr id="1329596074" name=""/>
+                    <pic:cNvPr id="1270242039" name=""/>
                     <pic:cNvPicPr/>
                   </pic:nvPicPr>
                   <pic:blipFill>
-                    <a:blip r:embed="rId23" cstate="print">
+                    <a:blip r:embed="rId23">
                       <a:extLst>
                         <a:ext uri="{28A0092B-C50C-407E-A947-70E740481C1C}">
                           <a14:useLocalDpi xmlns:a14="http://schemas.microsoft.com/office/drawing/2010/main" val="0"/>
@@ -4077,7 +4371,7 @@
                   <pic:spPr>
                     <a:xfrm>
                       <a:off x="0" y="0"/>
-                      <a:ext cx="6120130" cy="687705"/>
+                      <a:ext cx="6120130" cy="548005"/>
                     </a:xfrm>
                     <a:prstGeom prst="rect">
                       <a:avLst/>
@@ -4095,21 +4389,14 @@
           <w:sz w:val="22"/>
           <w:szCs w:val="24"/>
         </w:rPr>
-        <w:t>S</w:t>
-      </w:r>
-      <w:r>
-        <w:rPr>
-          <w:sz w:val="22"/>
-          <w:szCs w:val="24"/>
-        </w:rPr>
-        <w:t>HOW INDEX</w:t>
-      </w:r>
-      <w:r>
-        <w:rPr>
-          <w:sz w:val="22"/>
-          <w:szCs w:val="24"/>
-        </w:rPr>
-        <w:t xml:space="preserve"> </w:t>
+        <w:t>E</w:t>
+      </w:r>
+      <w:r>
+        <w:rPr>
+          <w:sz w:val="22"/>
+          <w:szCs w:val="24"/>
+        </w:rPr>
+        <w:t>XPLAIN</w:t>
       </w:r>
     </w:p>
     <w:p>
@@ -4127,34 +4414,62 @@
       </w:pPr>
       <w:r>
         <w:rPr>
-          <w:rFonts w:hint="eastAsia"/>
-          <w:sz w:val="22"/>
-          <w:szCs w:val="24"/>
-        </w:rPr>
-        <w:t xml:space="preserve">해당 쿼리 시 </w:t>
-      </w:r>
-      <w:r>
-        <w:rPr>
-          <w:sz w:val="22"/>
-          <w:szCs w:val="24"/>
-        </w:rPr>
-        <w:t xml:space="preserve">Cardinality </w:t>
-      </w:r>
-      <w:r>
-        <w:rPr>
-          <w:rFonts w:hint="eastAsia"/>
-          <w:sz w:val="22"/>
-          <w:szCs w:val="24"/>
-        </w:rPr>
-        <w:t>항목</w:t>
-      </w:r>
-      <w:r>
-        <w:rPr>
-          <w:rFonts w:hint="eastAsia"/>
-          <w:sz w:val="22"/>
-          <w:szCs w:val="24"/>
-        </w:rPr>
-        <w:t>을 확인할 수 있는데 이는 테이블 전체에서 얼마나 중복되는 지를 보여주는 지표라고 생각할 수 있다.</w:t>
+          <w:sz w:val="22"/>
+          <w:szCs w:val="24"/>
+        </w:rPr>
+        <w:t>rows</w:t>
+      </w:r>
+    </w:p>
+    <w:p>
+      <w:pPr>
+        <w:pStyle w:val="ab"/>
+        <w:numPr>
+          <w:ilvl w:val="2"/>
+          <w:numId w:val="11"/>
+        </w:numPr>
+        <w:ind w:leftChars="0"/>
+        <w:rPr>
+          <w:sz w:val="22"/>
+          <w:szCs w:val="24"/>
+        </w:rPr>
+      </w:pPr>
+      <w:r>
+        <w:rPr>
+          <w:rFonts w:hint="eastAsia"/>
+          <w:sz w:val="22"/>
+          <w:szCs w:val="24"/>
+        </w:rPr>
+        <w:t>해당 항목은 e</w:t>
+      </w:r>
+      <w:r>
+        <w:rPr>
+          <w:sz w:val="22"/>
+          <w:szCs w:val="24"/>
+        </w:rPr>
+        <w:t xml:space="preserve">xplain </w:t>
+      </w:r>
+      <w:r>
+        <w:rPr>
+          <w:rFonts w:hint="eastAsia"/>
+          <w:sz w:val="22"/>
+          <w:szCs w:val="24"/>
+        </w:rPr>
+        <w:t xml:space="preserve">뒤 </w:t>
+      </w:r>
+      <w:r>
+        <w:rPr>
+          <w:sz w:val="22"/>
+          <w:szCs w:val="24"/>
+        </w:rPr>
+        <w:t>select</w:t>
+      </w:r>
+      <w:r>
+        <w:rPr>
+          <w:rFonts w:hint="eastAsia"/>
+          <w:sz w:val="22"/>
+          <w:szCs w:val="24"/>
+        </w:rPr>
+        <w:t>문,</w:t>
       </w:r>
       <w:r>
         <w:rPr>
@@ -4163,6 +4478,14 @@
         </w:rPr>
         <w:t xml:space="preserve"> </w:t>
       </w:r>
+      <w:r>
+        <w:rPr>
+          <w:rFonts w:hint="eastAsia"/>
+          <w:sz w:val="22"/>
+          <w:szCs w:val="24"/>
+        </w:rPr>
+        <w:t xml:space="preserve">즉 원하는 </w:t>
+      </w:r>
       <w:proofErr w:type="spellStart"/>
       <w:r>
         <w:rPr>
@@ -4170,22 +4493,16 @@
           <w:sz w:val="22"/>
           <w:szCs w:val="24"/>
         </w:rPr>
-        <w:t>M</w:t>
-      </w:r>
-      <w:r>
-        <w:rPr>
-          <w:sz w:val="22"/>
-          <w:szCs w:val="24"/>
-        </w:rPr>
-        <w:t>init</w:t>
+        <w:t>튜플을</w:t>
       </w:r>
       <w:proofErr w:type="spellEnd"/>
       <w:r>
         <w:rPr>
-          <w:sz w:val="22"/>
-          <w:szCs w:val="24"/>
-        </w:rPr>
-        <w:t xml:space="preserve">, </w:t>
+          <w:rFonts w:hint="eastAsia"/>
+          <w:sz w:val="22"/>
+          <w:szCs w:val="24"/>
+        </w:rPr>
+        <w:t xml:space="preserve"> 찾기 위해 얼마나 많은 </w:t>
       </w:r>
       <w:proofErr w:type="spellStart"/>
       <w:r>
@@ -4194,14 +4511,7 @@
           <w:sz w:val="22"/>
           <w:szCs w:val="24"/>
         </w:rPr>
-        <w:t>D</w:t>
-      </w:r>
-      <w:r>
-        <w:rPr>
-          <w:sz w:val="22"/>
-          <w:szCs w:val="24"/>
-        </w:rPr>
-        <w:t>no</w:t>
+        <w:t>튜플에</w:t>
       </w:r>
       <w:proofErr w:type="spellEnd"/>
       <w:r>
@@ -4210,11 +4520,10 @@
           <w:sz w:val="22"/>
           <w:szCs w:val="24"/>
         </w:rPr>
-        <w:t>는 다른</w:t>
-      </w:r>
-      <w:r>
-        <w:rPr>
-          <w:rFonts w:hint="eastAsia"/>
+        <w:t xml:space="preserve"> 접근해야 할지에 대한 예측</w:t>
+      </w:r>
+      <w:r>
+        <w:rPr>
           <w:sz w:val="22"/>
           <w:szCs w:val="24"/>
         </w:rPr>
@@ -4222,41 +4531,43 @@
       </w:r>
       <w:r>
         <w:rPr>
-          <w:sz w:val="22"/>
-          <w:szCs w:val="24"/>
-        </w:rPr>
-        <w:t>attribute</w:t>
-      </w:r>
-      <w:r>
-        <w:rPr>
-          <w:rFonts w:hint="eastAsia"/>
-          <w:sz w:val="22"/>
-          <w:szCs w:val="24"/>
-        </w:rPr>
-        <w:t xml:space="preserve">에 비해 </w:t>
-      </w:r>
-      <w:r>
-        <w:rPr>
-          <w:sz w:val="22"/>
-          <w:szCs w:val="24"/>
-        </w:rPr>
-        <w:t>Cardinality</w:t>
-      </w:r>
-      <w:r>
-        <w:rPr>
-          <w:rFonts w:hint="eastAsia"/>
-          <w:sz w:val="22"/>
-          <w:szCs w:val="24"/>
-        </w:rPr>
-        <w:t xml:space="preserve">가 큰 것을 볼 수 있는데 </w:t>
+          <w:rFonts w:hint="eastAsia"/>
+          <w:sz w:val="22"/>
+          <w:szCs w:val="24"/>
+        </w:rPr>
+        <w:t>개수</w:t>
+      </w:r>
+      <w:r>
+        <w:rPr>
+          <w:rFonts w:hint="eastAsia"/>
+          <w:sz w:val="22"/>
+          <w:szCs w:val="24"/>
+        </w:rPr>
+        <w:t xml:space="preserve"> 값을 의미,</w:t>
+      </w:r>
+      <w:r>
+        <w:rPr>
+          <w:sz w:val="22"/>
+          <w:szCs w:val="24"/>
+        </w:rPr>
+        <w:t xml:space="preserve"> </w:t>
+      </w:r>
+      <w:r>
+        <w:rPr>
+          <w:rFonts w:hint="eastAsia"/>
+          <w:sz w:val="22"/>
+          <w:szCs w:val="24"/>
+        </w:rPr>
+        <w:t xml:space="preserve">통계 값으로 예측된 값이기 때문에 실제 접근 </w:t>
       </w:r>
       <w:proofErr w:type="spellStart"/>
       <w:r>
         <w:rPr>
-          <w:sz w:val="22"/>
-          <w:szCs w:val="24"/>
-        </w:rPr>
-        <w:t>Minit</w:t>
+          <w:rFonts w:hint="eastAsia"/>
+          <w:sz w:val="22"/>
+          <w:szCs w:val="24"/>
+        </w:rPr>
+        <w:t>튜플</w:t>
       </w:r>
       <w:proofErr w:type="spellEnd"/>
       <w:r>
@@ -4265,25 +4576,130 @@
           <w:sz w:val="22"/>
           <w:szCs w:val="24"/>
         </w:rPr>
-        <w:t xml:space="preserve">은 </w:t>
-      </w:r>
-      <w:r>
-        <w:rPr>
-          <w:sz w:val="22"/>
-          <w:szCs w:val="24"/>
-        </w:rPr>
-        <w:t xml:space="preserve">A~Z </w:t>
-      </w:r>
-      <w:r>
-        <w:rPr>
-          <w:rFonts w:hint="eastAsia"/>
-          <w:sz w:val="22"/>
-          <w:szCs w:val="24"/>
-        </w:rPr>
-        <w:t>범위의 한자리 알파벳,</w:t>
-      </w:r>
-      <w:r>
-        <w:rPr>
+        <w:t xml:space="preserve"> 수와 일치하지 않을 수도 있음.</w:t>
+      </w:r>
+    </w:p>
+    <w:p>
+      <w:pPr>
+        <w:pStyle w:val="ab"/>
+        <w:numPr>
+          <w:ilvl w:val="1"/>
+          <w:numId w:val="11"/>
+        </w:numPr>
+        <w:ind w:leftChars="0"/>
+        <w:rPr>
+          <w:sz w:val="22"/>
+          <w:szCs w:val="24"/>
+        </w:rPr>
+      </w:pPr>
+      <w:r>
+        <w:rPr>
+          <w:sz w:val="22"/>
+          <w:szCs w:val="24"/>
+        </w:rPr>
+        <w:t>Filtered</w:t>
+      </w:r>
+    </w:p>
+    <w:p>
+      <w:pPr>
+        <w:pStyle w:val="ab"/>
+        <w:numPr>
+          <w:ilvl w:val="2"/>
+          <w:numId w:val="11"/>
+        </w:numPr>
+        <w:ind w:leftChars="0"/>
+        <w:rPr>
+          <w:sz w:val="22"/>
+          <w:szCs w:val="24"/>
+        </w:rPr>
+      </w:pPr>
+      <w:r>
+        <w:rPr>
+          <w:rFonts w:hint="eastAsia"/>
+          <w:sz w:val="22"/>
+          <w:szCs w:val="24"/>
+        </w:rPr>
+        <w:t xml:space="preserve">총 </w:t>
+      </w:r>
+      <w:proofErr w:type="spellStart"/>
+      <w:r>
+        <w:rPr>
+          <w:rFonts w:hint="eastAsia"/>
+          <w:sz w:val="22"/>
+          <w:szCs w:val="24"/>
+        </w:rPr>
+        <w:t>튜플</w:t>
+      </w:r>
+      <w:proofErr w:type="spellEnd"/>
+      <w:r>
+        <w:rPr>
+          <w:rFonts w:hint="eastAsia"/>
+          <w:sz w:val="22"/>
+          <w:szCs w:val="24"/>
+        </w:rPr>
+        <w:t xml:space="preserve"> 수를 </w:t>
+      </w:r>
+      <w:r>
+        <w:rPr>
+          <w:sz w:val="22"/>
+          <w:szCs w:val="24"/>
+        </w:rPr>
+        <w:t>row</w:t>
+      </w:r>
+      <w:r>
+        <w:rPr>
+          <w:rFonts w:hint="eastAsia"/>
+          <w:sz w:val="22"/>
+          <w:szCs w:val="24"/>
+        </w:rPr>
+        <w:t xml:space="preserve">s의 예상 </w:t>
+      </w:r>
+      <w:proofErr w:type="spellStart"/>
+      <w:r>
+        <w:rPr>
+          <w:rFonts w:hint="eastAsia"/>
+          <w:sz w:val="22"/>
+          <w:szCs w:val="24"/>
+        </w:rPr>
+        <w:t>튜플</w:t>
+      </w:r>
+      <w:proofErr w:type="spellEnd"/>
+      <w:r>
+        <w:rPr>
+          <w:rFonts w:hint="eastAsia"/>
+          <w:sz w:val="22"/>
+          <w:szCs w:val="24"/>
+        </w:rPr>
+        <w:t xml:space="preserve"> 수라 하면, </w:t>
+      </w:r>
+      <w:r>
+        <w:rPr>
+          <w:sz w:val="22"/>
+          <w:szCs w:val="24"/>
+        </w:rPr>
+        <w:t>where</w:t>
+      </w:r>
+      <w:r>
+        <w:rPr>
+          <w:rFonts w:hint="eastAsia"/>
+          <w:sz w:val="22"/>
+          <w:szCs w:val="24"/>
+        </w:rPr>
+        <w:t xml:space="preserve">문의 조건에 따라 걸러지게 되면 </w:t>
+      </w:r>
+      <w:proofErr w:type="spellStart"/>
+      <w:r>
+        <w:rPr>
+          <w:rFonts w:hint="eastAsia"/>
+          <w:sz w:val="22"/>
+          <w:szCs w:val="24"/>
+        </w:rPr>
+        <w:t>남게되는</w:t>
+      </w:r>
+      <w:proofErr w:type="spellEnd"/>
+      <w:r>
+        <w:rPr>
+          <w:rFonts w:hint="eastAsia"/>
           <w:sz w:val="22"/>
           <w:szCs w:val="24"/>
         </w:rPr>
@@ -4292,10 +4708,11 @@
       <w:proofErr w:type="spellStart"/>
       <w:r>
         <w:rPr>
-          <w:sz w:val="22"/>
-          <w:szCs w:val="24"/>
-        </w:rPr>
-        <w:t>Dno</w:t>
+          <w:rFonts w:hint="eastAsia"/>
+          <w:sz w:val="22"/>
+          <w:szCs w:val="24"/>
+        </w:rPr>
+        <w:t>튜플의</w:t>
       </w:r>
       <w:proofErr w:type="spellEnd"/>
       <w:r>
@@ -4304,22 +4721,147 @@
           <w:sz w:val="22"/>
           <w:szCs w:val="24"/>
         </w:rPr>
-        <w:t xml:space="preserve">는 </w:t>
-      </w:r>
-      <w:r>
-        <w:rPr>
-          <w:sz w:val="22"/>
-          <w:szCs w:val="24"/>
-        </w:rPr>
-        <w:t xml:space="preserve">1~9 </w:t>
-      </w:r>
-      <w:r>
-        <w:rPr>
-          <w:rFonts w:hint="eastAsia"/>
-          <w:sz w:val="22"/>
-          <w:szCs w:val="24"/>
-        </w:rPr>
-        <w:t>범위의 한자리 정수 이기 때문에 중복도가 높은 것을 유추할 수 있다.</w:t>
+        <w:t xml:space="preserve"> 비율을 의미,</w:t>
+      </w:r>
+      <w:r>
+        <w:rPr>
+          <w:sz w:val="22"/>
+          <w:szCs w:val="24"/>
+        </w:rPr>
+        <w:t xml:space="preserve"> </w:t>
+      </w:r>
+      <w:r>
+        <w:rPr>
+          <w:rFonts w:hint="eastAsia"/>
+          <w:sz w:val="22"/>
+          <w:szCs w:val="24"/>
+        </w:rPr>
+        <w:t>r</w:t>
+      </w:r>
+      <w:r>
+        <w:rPr>
+          <w:sz w:val="22"/>
+          <w:szCs w:val="24"/>
+        </w:rPr>
+        <w:t xml:space="preserve">ows: </w:t>
+      </w:r>
+      <w:r>
+        <w:rPr>
+          <w:sz w:val="22"/>
+          <w:szCs w:val="24"/>
+        </w:rPr>
+        <w:t>22626</w:t>
+      </w:r>
+      <w:r>
+        <w:rPr>
+          <w:sz w:val="22"/>
+          <w:szCs w:val="24"/>
+        </w:rPr>
+        <w:t>, filtered:10.00</w:t>
+      </w:r>
+      <w:r>
+        <w:rPr>
+          <w:rFonts w:hint="eastAsia"/>
+          <w:sz w:val="22"/>
+          <w:szCs w:val="24"/>
+        </w:rPr>
+        <w:t xml:space="preserve">라면 </w:t>
+      </w:r>
+      <w:r>
+        <w:rPr>
+          <w:sz w:val="22"/>
+          <w:szCs w:val="24"/>
+        </w:rPr>
+        <w:t>22626</w:t>
+      </w:r>
+      <w:r>
+        <w:rPr>
+          <w:rFonts w:hint="eastAsia"/>
+          <w:sz w:val="22"/>
+          <w:szCs w:val="24"/>
+        </w:rPr>
+        <w:t xml:space="preserve">개의 </w:t>
+      </w:r>
+      <w:proofErr w:type="spellStart"/>
+      <w:r>
+        <w:rPr>
+          <w:rFonts w:hint="eastAsia"/>
+          <w:sz w:val="22"/>
+          <w:szCs w:val="24"/>
+        </w:rPr>
+        <w:t>튜플</w:t>
+      </w:r>
+      <w:proofErr w:type="spellEnd"/>
+      <w:r>
+        <w:rPr>
+          <w:rFonts w:hint="eastAsia"/>
+          <w:sz w:val="22"/>
+          <w:szCs w:val="24"/>
+        </w:rPr>
+        <w:t xml:space="preserve"> 중 </w:t>
+      </w:r>
+      <w:r>
+        <w:rPr>
+          <w:sz w:val="22"/>
+          <w:szCs w:val="24"/>
+        </w:rPr>
+        <w:t>where</w:t>
+      </w:r>
+      <w:r>
+        <w:rPr>
+          <w:rFonts w:hint="eastAsia"/>
+          <w:sz w:val="22"/>
+          <w:szCs w:val="24"/>
+        </w:rPr>
+        <w:t xml:space="preserve">문의 조건에 부합하여 남게 되는 </w:t>
+      </w:r>
+      <w:proofErr w:type="spellStart"/>
+      <w:r>
+        <w:rPr>
+          <w:rFonts w:hint="eastAsia"/>
+          <w:sz w:val="22"/>
+          <w:szCs w:val="24"/>
+        </w:rPr>
+        <w:t>튜플의</w:t>
+      </w:r>
+      <w:proofErr w:type="spellEnd"/>
+      <w:r>
+        <w:rPr>
+          <w:rFonts w:hint="eastAsia"/>
+          <w:sz w:val="22"/>
+          <w:szCs w:val="24"/>
+        </w:rPr>
+        <w:t xml:space="preserve"> 비율이 </w:t>
+      </w:r>
+      <w:r>
+        <w:rPr>
+          <w:sz w:val="22"/>
+          <w:szCs w:val="24"/>
+        </w:rPr>
+        <w:t>10%</w:t>
+      </w:r>
+      <w:r>
+        <w:rPr>
+          <w:rFonts w:hint="eastAsia"/>
+          <w:sz w:val="22"/>
+          <w:szCs w:val="24"/>
+        </w:rPr>
+        <w:t>라는 것이다.</w:t>
+      </w:r>
+      <w:r>
+        <w:rPr>
+          <w:sz w:val="22"/>
+          <w:szCs w:val="24"/>
+        </w:rPr>
+        <w:t xml:space="preserve"> </w:t>
+      </w:r>
+      <w:r>
+        <w:rPr>
+          <w:rFonts w:hint="eastAsia"/>
+          <w:sz w:val="22"/>
+          <w:szCs w:val="24"/>
+        </w:rPr>
+        <w:t>하지만 이 값도 예측된 값이기 때문에 정확하지 않을 수 있다.</w:t>
       </w:r>
       <w:r>
         <w:rPr>
@@ -4344,22 +4886,60 @@
       </w:pPr>
       <w:r>
         <w:rPr>
+          <w:rFonts w:hint="eastAsia"/>
+          <w:sz w:val="22"/>
+          <w:szCs w:val="24"/>
+        </w:rPr>
+        <w:t>I</w:t>
+      </w:r>
+      <w:r>
+        <w:rPr>
+          <w:sz w:val="22"/>
+          <w:szCs w:val="24"/>
+        </w:rPr>
+        <w:t xml:space="preserve">NDEX </w:t>
+      </w:r>
+      <w:r>
+        <w:rPr>
+          <w:rFonts w:hint="eastAsia"/>
+          <w:sz w:val="22"/>
+          <w:szCs w:val="24"/>
+        </w:rPr>
+        <w:t>적용 전후 비교</w:t>
+      </w:r>
+    </w:p>
+    <w:p>
+      <w:pPr>
+        <w:pStyle w:val="ab"/>
+        <w:numPr>
+          <w:ilvl w:val="1"/>
+          <w:numId w:val="11"/>
+        </w:numPr>
+        <w:ind w:leftChars="0"/>
+        <w:rPr>
+          <w:sz w:val="22"/>
+          <w:szCs w:val="24"/>
+        </w:rPr>
+      </w:pPr>
+      <w:r>
+        <w:rPr>
+          <w:noProof/>
           <w:sz w:val="22"/>
           <w:szCs w:val="24"/>
         </w:rPr>
         <w:drawing>
-          <wp:anchor distT="0" distB="0" distL="114300" distR="114300" simplePos="0" relativeHeight="251678208" behindDoc="0" locked="0" layoutInCell="1" allowOverlap="1" wp14:anchorId="4449A0FF" wp14:editId="0E7839C8">
+          <wp:anchor distT="0" distB="0" distL="114300" distR="114300" simplePos="0" relativeHeight="251682304" behindDoc="0" locked="0" layoutInCell="1" allowOverlap="1" wp14:anchorId="5C0874F7" wp14:editId="2EDAAB58">
             <wp:simplePos x="0" y="0"/>
             <wp:positionH relativeFrom="margin">
-              <wp:align>right</wp:align>
+              <wp:posOffset>1313815</wp:posOffset>
             </wp:positionH>
             <wp:positionV relativeFrom="paragraph">
-              <wp:posOffset>303096</wp:posOffset>
+              <wp:posOffset>394335</wp:posOffset>
             </wp:positionV>
-            <wp:extent cx="6120130" cy="673735"/>
-            <wp:effectExtent l="0" t="0" r="0" b="0"/>
+            <wp:extent cx="3307080" cy="2678430"/>
+            <wp:effectExtent l="0" t="0" r="7620" b="7620"/>
             <wp:wrapTopAndBottom/>
-            <wp:docPr id="856893259" name="그림 1"/>
+            <wp:docPr id="1598572239" name="그림 1" descr="텍스트, 스크린샷, 폰트이(가) 표시된 사진&#10;&#10;자동 생성된 설명"/>
             <wp:cNvGraphicFramePr>
               <a:graphicFrameLocks xmlns:a="http://schemas.openxmlformats.org/drawingml/2006/main" noChangeAspect="1"/>
             </wp:cNvGraphicFramePr>
@@ -4367,7 +4947,7 @@
               <a:graphicData uri="http://schemas.openxmlformats.org/drawingml/2006/picture">
                 <pic:pic xmlns:pic="http://schemas.openxmlformats.org/drawingml/2006/picture">
                   <pic:nvPicPr>
-                    <pic:cNvPr id="856893259" name=""/>
+                    <pic:cNvPr id="1598572239" name="그림 1" descr="텍스트, 스크린샷, 폰트이(가) 표시된 사진&#10;&#10;자동 생성된 설명"/>
                     <pic:cNvPicPr/>
                   </pic:nvPicPr>
                   <pic:blipFill>
@@ -4385,7 +4965,7 @@
                   <pic:spPr>
                     <a:xfrm>
                       <a:off x="0" y="0"/>
-                      <a:ext cx="6120130" cy="673735"/>
+                      <a:ext cx="3307080" cy="2678430"/>
                     </a:xfrm>
                     <a:prstGeom prst="rect">
                       <a:avLst/>
@@ -4394,6 +4974,12 @@
                 </pic:pic>
               </a:graphicData>
             </a:graphic>
+            <wp14:sizeRelH relativeFrom="margin">
+              <wp14:pctWidth>0</wp14:pctWidth>
+            </wp14:sizeRelH>
+            <wp14:sizeRelV relativeFrom="margin">
+              <wp14:pctHeight>0</wp14:pctHeight>
+            </wp14:sizeRelV>
           </wp:anchor>
         </w:drawing>
       </w:r>
@@ -4403,14 +4989,22 @@
           <w:sz w:val="22"/>
           <w:szCs w:val="24"/>
         </w:rPr>
-        <w:t>E</w:t>
-      </w:r>
-      <w:r>
-        <w:rPr>
-          <w:sz w:val="22"/>
-          <w:szCs w:val="24"/>
-        </w:rPr>
-        <w:t>XPLAIN</w:t>
+        <w:t>I</w:t>
+      </w:r>
+      <w:r>
+        <w:rPr>
+          <w:sz w:val="22"/>
+          <w:szCs w:val="24"/>
+        </w:rPr>
+        <w:t xml:space="preserve">NDEX </w:t>
+      </w:r>
+      <w:r>
+        <w:rPr>
+          <w:rFonts w:hint="eastAsia"/>
+          <w:sz w:val="22"/>
+          <w:szCs w:val="24"/>
+        </w:rPr>
+        <w:t>적용 전</w:t>
       </w:r>
     </w:p>
     <w:p>
@@ -4422,501 +5016,7 @@
         </w:numPr>
         <w:ind w:leftChars="0"/>
         <w:rPr>
-          <w:sz w:val="22"/>
-          <w:szCs w:val="24"/>
-        </w:rPr>
-      </w:pPr>
-      <w:r>
-        <w:rPr>
-          <w:sz w:val="22"/>
-          <w:szCs w:val="24"/>
-        </w:rPr>
-        <w:t>rows</w:t>
-      </w:r>
-    </w:p>
-    <w:p>
-      <w:pPr>
-        <w:pStyle w:val="ab"/>
-        <w:numPr>
-          <w:ilvl w:val="2"/>
-          <w:numId w:val="11"/>
-        </w:numPr>
-        <w:ind w:leftChars="0"/>
-        <w:rPr>
-          <w:sz w:val="22"/>
-          <w:szCs w:val="24"/>
-        </w:rPr>
-      </w:pPr>
-      <w:r>
-        <w:rPr>
-          <w:rFonts w:hint="eastAsia"/>
-          <w:sz w:val="22"/>
-          <w:szCs w:val="24"/>
-        </w:rPr>
-        <w:t>해당 항목은 e</w:t>
-      </w:r>
-      <w:r>
-        <w:rPr>
-          <w:sz w:val="22"/>
-          <w:szCs w:val="24"/>
-        </w:rPr>
-        <w:t xml:space="preserve">xplain </w:t>
-      </w:r>
-      <w:r>
-        <w:rPr>
-          <w:rFonts w:hint="eastAsia"/>
-          <w:sz w:val="22"/>
-          <w:szCs w:val="24"/>
-        </w:rPr>
-        <w:t xml:space="preserve">뒤 </w:t>
-      </w:r>
-      <w:r>
-        <w:rPr>
-          <w:sz w:val="22"/>
-          <w:szCs w:val="24"/>
-        </w:rPr>
-        <w:t>select</w:t>
-      </w:r>
-      <w:r>
-        <w:rPr>
-          <w:rFonts w:hint="eastAsia"/>
-          <w:sz w:val="22"/>
-          <w:szCs w:val="24"/>
-        </w:rPr>
-        <w:t>문,</w:t>
-      </w:r>
-      <w:r>
-        <w:rPr>
-          <w:sz w:val="22"/>
-          <w:szCs w:val="24"/>
-        </w:rPr>
-        <w:t xml:space="preserve"> </w:t>
-      </w:r>
-      <w:r>
-        <w:rPr>
-          <w:rFonts w:hint="eastAsia"/>
-          <w:sz w:val="22"/>
-          <w:szCs w:val="24"/>
-        </w:rPr>
-        <w:t xml:space="preserve">즉 원하는 </w:t>
-      </w:r>
-      <w:proofErr w:type="spellStart"/>
-      <w:r>
-        <w:rPr>
-          <w:rFonts w:hint="eastAsia"/>
-          <w:sz w:val="22"/>
-          <w:szCs w:val="24"/>
-        </w:rPr>
-        <w:t>튜플을</w:t>
-      </w:r>
-      <w:proofErr w:type="spellEnd"/>
-      <w:r>
-        <w:rPr>
-          <w:rFonts w:hint="eastAsia"/>
-          <w:sz w:val="22"/>
-          <w:szCs w:val="24"/>
-        </w:rPr>
-        <w:t xml:space="preserve"> 찾기 위해 얼마나 많은 </w:t>
-      </w:r>
-      <w:proofErr w:type="spellStart"/>
-      <w:r>
-        <w:rPr>
-          <w:rFonts w:hint="eastAsia"/>
-          <w:sz w:val="22"/>
-          <w:szCs w:val="24"/>
-        </w:rPr>
-        <w:t>튜플에</w:t>
-      </w:r>
-      <w:proofErr w:type="spellEnd"/>
-      <w:r>
-        <w:rPr>
-          <w:rFonts w:hint="eastAsia"/>
-          <w:sz w:val="22"/>
-          <w:szCs w:val="24"/>
-        </w:rPr>
-        <w:t xml:space="preserve"> 접근해야 할지에 대한 예측</w:t>
-      </w:r>
-      <w:r>
-        <w:rPr>
-          <w:sz w:val="22"/>
-          <w:szCs w:val="24"/>
-        </w:rPr>
-        <w:t xml:space="preserve"> </w:t>
-      </w:r>
-      <w:r>
-        <w:rPr>
-          <w:rFonts w:hint="eastAsia"/>
-          <w:sz w:val="22"/>
-          <w:szCs w:val="24"/>
-        </w:rPr>
-        <w:t>개수</w:t>
-      </w:r>
-      <w:r>
-        <w:rPr>
-          <w:rFonts w:hint="eastAsia"/>
-          <w:sz w:val="22"/>
-          <w:szCs w:val="24"/>
-        </w:rPr>
-        <w:t xml:space="preserve"> 값을 의미,</w:t>
-      </w:r>
-      <w:r>
-        <w:rPr>
-          <w:sz w:val="22"/>
-          <w:szCs w:val="24"/>
-        </w:rPr>
-        <w:t xml:space="preserve"> </w:t>
-      </w:r>
-      <w:r>
-        <w:rPr>
-          <w:rFonts w:hint="eastAsia"/>
-          <w:sz w:val="22"/>
-          <w:szCs w:val="24"/>
-        </w:rPr>
-        <w:t xml:space="preserve">통계 값으로 예측된 값이기 때문에 실제 접근 </w:t>
-      </w:r>
-      <w:proofErr w:type="spellStart"/>
-      <w:r>
-        <w:rPr>
-          <w:rFonts w:hint="eastAsia"/>
-          <w:sz w:val="22"/>
-          <w:szCs w:val="24"/>
-        </w:rPr>
-        <w:t>튜플</w:t>
-      </w:r>
-      <w:proofErr w:type="spellEnd"/>
-      <w:r>
-        <w:rPr>
-          <w:rFonts w:hint="eastAsia"/>
-          <w:sz w:val="22"/>
-          <w:szCs w:val="24"/>
-        </w:rPr>
-        <w:t xml:space="preserve"> 수와 일치하지 않을 수도 있음.</w:t>
-      </w:r>
-    </w:p>
-    <w:p>
-      <w:pPr>
-        <w:pStyle w:val="ab"/>
-        <w:numPr>
-          <w:ilvl w:val="1"/>
-          <w:numId w:val="11"/>
-        </w:numPr>
-        <w:ind w:leftChars="0"/>
-        <w:rPr>
-          <w:sz w:val="22"/>
-          <w:szCs w:val="24"/>
-        </w:rPr>
-      </w:pPr>
-      <w:r>
-        <w:rPr>
-          <w:sz w:val="22"/>
-          <w:szCs w:val="24"/>
-        </w:rPr>
-        <w:t>Filtered</w:t>
-      </w:r>
-    </w:p>
-    <w:p>
-      <w:pPr>
-        <w:pStyle w:val="ab"/>
-        <w:numPr>
-          <w:ilvl w:val="2"/>
-          <w:numId w:val="11"/>
-        </w:numPr>
-        <w:ind w:leftChars="0"/>
-        <w:rPr>
-          <w:sz w:val="22"/>
-          <w:szCs w:val="24"/>
-        </w:rPr>
-      </w:pPr>
-      <w:r>
-        <w:rPr>
-          <w:rFonts w:hint="eastAsia"/>
-          <w:sz w:val="22"/>
-          <w:szCs w:val="24"/>
-        </w:rPr>
-        <w:t xml:space="preserve">총 </w:t>
-      </w:r>
-      <w:proofErr w:type="spellStart"/>
-      <w:r>
-        <w:rPr>
-          <w:rFonts w:hint="eastAsia"/>
-          <w:sz w:val="22"/>
-          <w:szCs w:val="24"/>
-        </w:rPr>
-        <w:t>튜플</w:t>
-      </w:r>
-      <w:proofErr w:type="spellEnd"/>
-      <w:r>
-        <w:rPr>
-          <w:rFonts w:hint="eastAsia"/>
-          <w:sz w:val="22"/>
-          <w:szCs w:val="24"/>
-        </w:rPr>
-        <w:t xml:space="preserve"> 수를 </w:t>
-      </w:r>
-      <w:r>
-        <w:rPr>
-          <w:sz w:val="22"/>
-          <w:szCs w:val="24"/>
-        </w:rPr>
-        <w:t>row</w:t>
-      </w:r>
-      <w:r>
-        <w:rPr>
-          <w:rFonts w:hint="eastAsia"/>
-          <w:sz w:val="22"/>
-          <w:szCs w:val="24"/>
-        </w:rPr>
-        <w:t xml:space="preserve">s의 예상 </w:t>
-      </w:r>
-      <w:proofErr w:type="spellStart"/>
-      <w:r>
-        <w:rPr>
-          <w:rFonts w:hint="eastAsia"/>
-          <w:sz w:val="22"/>
-          <w:szCs w:val="24"/>
-        </w:rPr>
-        <w:t>튜플</w:t>
-      </w:r>
-      <w:proofErr w:type="spellEnd"/>
-      <w:r>
-        <w:rPr>
-          <w:rFonts w:hint="eastAsia"/>
-          <w:sz w:val="22"/>
-          <w:szCs w:val="24"/>
-        </w:rPr>
-        <w:t xml:space="preserve"> 수라 하면, </w:t>
-      </w:r>
-      <w:r>
-        <w:rPr>
-          <w:sz w:val="22"/>
-          <w:szCs w:val="24"/>
-        </w:rPr>
-        <w:t>where</w:t>
-      </w:r>
-      <w:r>
-        <w:rPr>
-          <w:rFonts w:hint="eastAsia"/>
-          <w:sz w:val="22"/>
-          <w:szCs w:val="24"/>
-        </w:rPr>
-        <w:t xml:space="preserve">문의 조건에 따라 걸러지게 되면 </w:t>
-      </w:r>
-      <w:proofErr w:type="spellStart"/>
-      <w:r>
-        <w:rPr>
-          <w:rFonts w:hint="eastAsia"/>
-          <w:sz w:val="22"/>
-          <w:szCs w:val="24"/>
-        </w:rPr>
-        <w:t>남게되는</w:t>
-      </w:r>
-      <w:proofErr w:type="spellEnd"/>
-      <w:r>
-        <w:rPr>
-          <w:rFonts w:hint="eastAsia"/>
-          <w:sz w:val="22"/>
-          <w:szCs w:val="24"/>
-        </w:rPr>
-        <w:t xml:space="preserve"> </w:t>
-      </w:r>
-      <w:proofErr w:type="spellStart"/>
-      <w:r>
-        <w:rPr>
-          <w:rFonts w:hint="eastAsia"/>
-          <w:sz w:val="22"/>
-          <w:szCs w:val="24"/>
-        </w:rPr>
-        <w:t>튜플의</w:t>
-      </w:r>
-      <w:proofErr w:type="spellEnd"/>
-      <w:r>
-        <w:rPr>
-          <w:rFonts w:hint="eastAsia"/>
-          <w:sz w:val="22"/>
-          <w:szCs w:val="24"/>
-        </w:rPr>
-        <w:t xml:space="preserve"> 비율을 의미,</w:t>
-      </w:r>
-      <w:r>
-        <w:rPr>
-          <w:sz w:val="22"/>
-          <w:szCs w:val="24"/>
-        </w:rPr>
-        <w:t xml:space="preserve"> </w:t>
-      </w:r>
-      <w:r>
-        <w:rPr>
-          <w:rFonts w:hint="eastAsia"/>
-          <w:sz w:val="22"/>
-          <w:szCs w:val="24"/>
-        </w:rPr>
-        <w:t>r</w:t>
-      </w:r>
-      <w:r>
-        <w:rPr>
-          <w:sz w:val="22"/>
-          <w:szCs w:val="24"/>
-        </w:rPr>
-        <w:t>ows: 23270, filtered:10.00</w:t>
-      </w:r>
-      <w:r>
-        <w:rPr>
-          <w:rFonts w:hint="eastAsia"/>
-          <w:sz w:val="22"/>
-          <w:szCs w:val="24"/>
-        </w:rPr>
-        <w:t xml:space="preserve">라면 </w:t>
-      </w:r>
-      <w:r>
-        <w:rPr>
-          <w:sz w:val="22"/>
-          <w:szCs w:val="24"/>
-        </w:rPr>
-        <w:t>23270</w:t>
-      </w:r>
-      <w:r>
-        <w:rPr>
-          <w:rFonts w:hint="eastAsia"/>
-          <w:sz w:val="22"/>
-          <w:szCs w:val="24"/>
-        </w:rPr>
-        <w:t xml:space="preserve">개의 </w:t>
-      </w:r>
-      <w:proofErr w:type="spellStart"/>
-      <w:r>
-        <w:rPr>
-          <w:rFonts w:hint="eastAsia"/>
-          <w:sz w:val="22"/>
-          <w:szCs w:val="24"/>
-        </w:rPr>
-        <w:t>튜플</w:t>
-      </w:r>
-      <w:proofErr w:type="spellEnd"/>
-      <w:r>
-        <w:rPr>
-          <w:rFonts w:hint="eastAsia"/>
-          <w:sz w:val="22"/>
-          <w:szCs w:val="24"/>
-        </w:rPr>
-        <w:t xml:space="preserve"> 중 </w:t>
-      </w:r>
-      <w:r>
-        <w:rPr>
-          <w:sz w:val="22"/>
-          <w:szCs w:val="24"/>
-        </w:rPr>
-        <w:t>where</w:t>
-      </w:r>
-      <w:r>
-        <w:rPr>
-          <w:rFonts w:hint="eastAsia"/>
-          <w:sz w:val="22"/>
-          <w:szCs w:val="24"/>
-        </w:rPr>
-        <w:t xml:space="preserve">문의 조건에 부합하여 남게 되는 </w:t>
-      </w:r>
-      <w:proofErr w:type="spellStart"/>
-      <w:r>
-        <w:rPr>
-          <w:rFonts w:hint="eastAsia"/>
-          <w:sz w:val="22"/>
-          <w:szCs w:val="24"/>
-        </w:rPr>
-        <w:t>튜플의</w:t>
-      </w:r>
-      <w:proofErr w:type="spellEnd"/>
-      <w:r>
-        <w:rPr>
-          <w:rFonts w:hint="eastAsia"/>
-          <w:sz w:val="22"/>
-          <w:szCs w:val="24"/>
-        </w:rPr>
-        <w:t xml:space="preserve"> 비율이 </w:t>
-      </w:r>
-      <w:r>
-        <w:rPr>
-          <w:sz w:val="22"/>
-          <w:szCs w:val="24"/>
-        </w:rPr>
-        <w:t>10%</w:t>
-      </w:r>
-      <w:r>
-        <w:rPr>
-          <w:rFonts w:hint="eastAsia"/>
-          <w:sz w:val="22"/>
-          <w:szCs w:val="24"/>
-        </w:rPr>
-        <w:t>라는 것이다.</w:t>
-      </w:r>
-      <w:r>
-        <w:rPr>
-          <w:sz w:val="22"/>
-          <w:szCs w:val="24"/>
-        </w:rPr>
-        <w:t xml:space="preserve"> </w:t>
-      </w:r>
-      <w:r>
-        <w:rPr>
-          <w:rFonts w:hint="eastAsia"/>
-          <w:sz w:val="22"/>
-          <w:szCs w:val="24"/>
-        </w:rPr>
-        <w:t>하지만 이 값도 예측된 값이기 때문에 정확하지 않을 수 있다.</w:t>
-      </w:r>
-      <w:r>
-        <w:rPr>
-          <w:sz w:val="22"/>
-          <w:szCs w:val="24"/>
-        </w:rPr>
-        <w:t xml:space="preserve"> </w:t>
-      </w:r>
-    </w:p>
-    <w:p>
-      <w:pPr>
-        <w:pStyle w:val="ab"/>
-        <w:numPr>
-          <w:ilvl w:val="0"/>
-          <w:numId w:val="11"/>
-        </w:numPr>
-        <w:ind w:leftChars="0"/>
-        <w:rPr>
-          <w:sz w:val="22"/>
-          <w:szCs w:val="24"/>
-        </w:rPr>
-      </w:pPr>
-      <w:r>
-        <w:rPr>
-          <w:rFonts w:hint="eastAsia"/>
-          <w:sz w:val="22"/>
-          <w:szCs w:val="24"/>
-        </w:rPr>
-        <w:t>I</w:t>
-      </w:r>
-      <w:r>
-        <w:rPr>
-          <w:sz w:val="22"/>
-          <w:szCs w:val="24"/>
-        </w:rPr>
-        <w:t xml:space="preserve">NDEX </w:t>
-      </w:r>
-      <w:r>
-        <w:rPr>
-          <w:rFonts w:hint="eastAsia"/>
-          <w:sz w:val="22"/>
-          <w:szCs w:val="24"/>
-        </w:rPr>
-        <w:t>적용 전후 비교</w:t>
-      </w:r>
-    </w:p>
-    <w:p>
-      <w:pPr>
-        <w:pStyle w:val="ab"/>
-        <w:numPr>
-          <w:ilvl w:val="1"/>
-          <w:numId w:val="11"/>
-        </w:numPr>
-        <w:ind w:leftChars="0"/>
-        <w:rPr>
+          <w:rFonts w:hint="eastAsia"/>
           <w:sz w:val="22"/>
           <w:szCs w:val="24"/>
         </w:rPr>
@@ -4927,18 +5027,18 @@
           <w:szCs w:val="24"/>
         </w:rPr>
         <w:drawing>
-          <wp:anchor distT="0" distB="0" distL="114300" distR="114300" simplePos="0" relativeHeight="251680256" behindDoc="0" locked="0" layoutInCell="1" allowOverlap="1" wp14:anchorId="22E4B3ED" wp14:editId="361BE3DD">
+          <wp:anchor distT="0" distB="0" distL="114300" distR="114300" simplePos="0" relativeHeight="251689472" behindDoc="0" locked="0" layoutInCell="1" allowOverlap="1" wp14:anchorId="0A4E38D0" wp14:editId="1E0AB624">
             <wp:simplePos x="0" y="0"/>
             <wp:positionH relativeFrom="margin">
-              <wp:align>center</wp:align>
+              <wp:posOffset>1299845</wp:posOffset>
             </wp:positionH>
             <wp:positionV relativeFrom="paragraph">
-              <wp:posOffset>307959</wp:posOffset>
+              <wp:posOffset>2997835</wp:posOffset>
             </wp:positionV>
-            <wp:extent cx="3068955" cy="2476500"/>
-            <wp:effectExtent l="0" t="0" r="0" b="0"/>
+            <wp:extent cx="3341370" cy="2740660"/>
+            <wp:effectExtent l="0" t="0" r="0" b="2540"/>
             <wp:wrapTopAndBottom/>
-            <wp:docPr id="552435590" name="그림 1" descr="텍스트, 스크린샷, 폰트, 소프트웨어이(가) 표시된 사진&#10;&#10;자동 생성된 설명"/>
+            <wp:docPr id="1429921916" name="그림 1" descr="텍스트, 스크린샷, 폰트이(가) 표시된 사진&#10;&#10;자동 생성된 설명"/>
             <wp:cNvGraphicFramePr>
               <a:graphicFrameLocks xmlns:a="http://schemas.openxmlformats.org/drawingml/2006/main" noChangeAspect="1"/>
             </wp:cNvGraphicFramePr>
@@ -4946,7 +5046,7 @@
               <a:graphicData uri="http://schemas.openxmlformats.org/drawingml/2006/picture">
                 <pic:pic xmlns:pic="http://schemas.openxmlformats.org/drawingml/2006/picture">
                   <pic:nvPicPr>
-                    <pic:cNvPr id="552435590" name="그림 1" descr="텍스트, 스크린샷, 폰트, 소프트웨어이(가) 표시된 사진&#10;&#10;자동 생성된 설명"/>
+                    <pic:cNvPr id="1429921916" name="그림 1" descr="텍스트, 스크린샷, 폰트이(가) 표시된 사진&#10;&#10;자동 생성된 설명"/>
                     <pic:cNvPicPr/>
                   </pic:nvPicPr>
                   <pic:blipFill>
@@ -4964,7 +5064,7 @@
                   <pic:spPr>
                     <a:xfrm>
                       <a:off x="0" y="0"/>
-                      <a:ext cx="3068955" cy="2476500"/>
+                      <a:ext cx="3341370" cy="2740660"/>
                     </a:xfrm>
                     <a:prstGeom prst="rect">
                       <a:avLst/>
@@ -4984,18 +5084,10 @@
       </w:r>
       <w:r>
         <w:rPr>
-          <w:rFonts w:hint="eastAsia"/>
-          <w:sz w:val="22"/>
-          <w:szCs w:val="24"/>
-        </w:rPr>
-        <w:t>I</w:t>
-      </w:r>
-      <w:r>
-        <w:rPr>
-          <w:sz w:val="22"/>
-          <w:szCs w:val="24"/>
-        </w:rPr>
-        <w:t xml:space="preserve">NDEX </w:t>
+          <w:sz w:val="22"/>
+          <w:szCs w:val="24"/>
+        </w:rPr>
+        <w:t xml:space="preserve">INDEX </w:t>
       </w:r>
       <w:r>
         <w:rPr>
@@ -5025,37 +5117,22 @@
           <w:sz w:val="22"/>
           <w:szCs w:val="24"/>
         </w:rPr>
-        <w:t xml:space="preserve">이미 </w:t>
-      </w:r>
-      <w:r>
-        <w:rPr>
-          <w:sz w:val="22"/>
-          <w:szCs w:val="24"/>
-        </w:rPr>
-        <w:t>INDEX</w:t>
-      </w:r>
-      <w:r>
-        <w:rPr>
-          <w:rFonts w:hint="eastAsia"/>
-          <w:sz w:val="22"/>
-          <w:szCs w:val="24"/>
-        </w:rPr>
-        <w:t xml:space="preserve">를 적용했기 때문에 먼저 적용 후의 </w:t>
-      </w:r>
-      <w:r>
-        <w:rPr>
-          <w:sz w:val="22"/>
-          <w:szCs w:val="24"/>
-        </w:rPr>
-        <w:t xml:space="preserve">select </w:t>
-      </w:r>
-      <w:r>
-        <w:rPr>
-          <w:rFonts w:hint="eastAsia"/>
-          <w:sz w:val="22"/>
-          <w:szCs w:val="24"/>
-        </w:rPr>
-        <w:t>쿼리 실행</w:t>
+        <w:t>s</w:t>
+      </w:r>
+      <w:r>
+        <w:rPr>
+          <w:sz w:val="22"/>
+          <w:szCs w:val="24"/>
+        </w:rPr>
+        <w:t>elect</w:t>
+      </w:r>
+      <w:r>
+        <w:rPr>
+          <w:rFonts w:hint="eastAsia"/>
+          <w:sz w:val="22"/>
+          <w:szCs w:val="24"/>
+        </w:rPr>
+        <w:t>문을 실행했을 때 현저히 느려진 것을 확인할 수 있었음.</w:t>
       </w:r>
     </w:p>
     <w:p>
@@ -5073,202 +5150,6 @@
       </w:pPr>
       <w:r>
         <w:rPr>
-          <w:sz w:val="22"/>
-          <w:szCs w:val="24"/>
-        </w:rPr>
-        <w:drawing>
-          <wp:anchor distT="0" distB="0" distL="114300" distR="114300" simplePos="0" relativeHeight="251681280" behindDoc="0" locked="0" layoutInCell="1" allowOverlap="1" wp14:anchorId="31C7F430" wp14:editId="52B1D636">
-            <wp:simplePos x="0" y="0"/>
-            <wp:positionH relativeFrom="margin">
-              <wp:align>center</wp:align>
-            </wp:positionH>
-            <wp:positionV relativeFrom="paragraph">
-              <wp:posOffset>344588</wp:posOffset>
-            </wp:positionV>
-            <wp:extent cx="3558733" cy="1102262"/>
-            <wp:effectExtent l="0" t="0" r="3810" b="3175"/>
-            <wp:wrapTopAndBottom/>
-            <wp:docPr id="834390643" name="그림 1" descr="텍스트, 폰트, 스크린샷이(가) 표시된 사진&#10;&#10;자동 생성된 설명"/>
-            <wp:cNvGraphicFramePr>
-              <a:graphicFrameLocks xmlns:a="http://schemas.openxmlformats.org/drawingml/2006/main" noChangeAspect="1"/>
-            </wp:cNvGraphicFramePr>
-            <a:graphic xmlns:a="http://schemas.openxmlformats.org/drawingml/2006/main">
-              <a:graphicData uri="http://schemas.openxmlformats.org/drawingml/2006/picture">
-                <pic:pic xmlns:pic="http://schemas.openxmlformats.org/drawingml/2006/picture">
-                  <pic:nvPicPr>
-                    <pic:cNvPr id="834390643" name="그림 1" descr="텍스트, 폰트, 스크린샷이(가) 표시된 사진&#10;&#10;자동 생성된 설명"/>
-                    <pic:cNvPicPr/>
-                  </pic:nvPicPr>
-                  <pic:blipFill>
-                    <a:blip r:embed="rId26">
-                      <a:extLst>
-                        <a:ext uri="{28A0092B-C50C-407E-A947-70E740481C1C}">
-                          <a14:useLocalDpi xmlns:a14="http://schemas.microsoft.com/office/drawing/2010/main" val="0"/>
-                        </a:ext>
-                      </a:extLst>
-                    </a:blip>
-                    <a:stretch>
-                      <a:fillRect/>
-                    </a:stretch>
-                  </pic:blipFill>
-                  <pic:spPr>
-                    <a:xfrm>
-                      <a:off x="0" y="0"/>
-                      <a:ext cx="3558733" cy="1102262"/>
-                    </a:xfrm>
-                    <a:prstGeom prst="rect">
-                      <a:avLst/>
-                    </a:prstGeom>
-                  </pic:spPr>
-                </pic:pic>
-              </a:graphicData>
-            </a:graphic>
-            <wp14:sizeRelH relativeFrom="margin">
-              <wp14:pctWidth>0</wp14:pctWidth>
-            </wp14:sizeRelH>
-            <wp14:sizeRelV relativeFrom="margin">
-              <wp14:pctHeight>0</wp14:pctHeight>
-            </wp14:sizeRelV>
-          </wp:anchor>
-        </w:drawing>
-      </w:r>
-      <w:r>
-        <w:rPr>
-          <w:rFonts w:hint="eastAsia"/>
-          <w:sz w:val="22"/>
-          <w:szCs w:val="24"/>
-        </w:rPr>
-        <w:t>I</w:t>
-      </w:r>
-      <w:r>
-        <w:rPr>
-          <w:sz w:val="22"/>
-          <w:szCs w:val="24"/>
-        </w:rPr>
-        <w:t xml:space="preserve">NDEX </w:t>
-      </w:r>
-      <w:r>
-        <w:rPr>
-          <w:rFonts w:hint="eastAsia"/>
-          <w:sz w:val="22"/>
-          <w:szCs w:val="24"/>
-        </w:rPr>
-        <w:t>적용 전</w:t>
-      </w:r>
-    </w:p>
-    <w:p>
-      <w:pPr>
-        <w:pStyle w:val="ab"/>
-        <w:numPr>
-          <w:ilvl w:val="2"/>
-          <w:numId w:val="11"/>
-        </w:numPr>
-        <w:ind w:leftChars="0"/>
-        <w:rPr>
-          <w:sz w:val="22"/>
-          <w:szCs w:val="24"/>
-        </w:rPr>
-      </w:pPr>
-      <w:r>
-        <w:rPr>
-          <w:sz w:val="22"/>
-          <w:szCs w:val="24"/>
-        </w:rPr>
-        <w:drawing>
-          <wp:anchor distT="0" distB="0" distL="114300" distR="114300" simplePos="0" relativeHeight="251682304" behindDoc="0" locked="0" layoutInCell="1" allowOverlap="1" wp14:anchorId="5C0874F7" wp14:editId="4D2EBC2C">
-            <wp:simplePos x="0" y="0"/>
-            <wp:positionH relativeFrom="margin">
-              <wp:align>center</wp:align>
-            </wp:positionH>
-            <wp:positionV relativeFrom="paragraph">
-              <wp:posOffset>1353185</wp:posOffset>
-            </wp:positionV>
-            <wp:extent cx="3456305" cy="2799080"/>
-            <wp:effectExtent l="0" t="0" r="0" b="1270"/>
-            <wp:wrapTopAndBottom/>
-            <wp:docPr id="1598572239" name="그림 1" descr="텍스트, 스크린샷, 폰트이(가) 표시된 사진&#10;&#10;자동 생성된 설명"/>
-            <wp:cNvGraphicFramePr>
-              <a:graphicFrameLocks xmlns:a="http://schemas.openxmlformats.org/drawingml/2006/main" noChangeAspect="1"/>
-            </wp:cNvGraphicFramePr>
-            <a:graphic xmlns:a="http://schemas.openxmlformats.org/drawingml/2006/main">
-              <a:graphicData uri="http://schemas.openxmlformats.org/drawingml/2006/picture">
-                <pic:pic xmlns:pic="http://schemas.openxmlformats.org/drawingml/2006/picture">
-                  <pic:nvPicPr>
-                    <pic:cNvPr id="1598572239" name="그림 1" descr="텍스트, 스크린샷, 폰트이(가) 표시된 사진&#10;&#10;자동 생성된 설명"/>
-                    <pic:cNvPicPr/>
-                  </pic:nvPicPr>
-                  <pic:blipFill>
-                    <a:blip r:embed="rId27">
-                      <a:extLst>
-                        <a:ext uri="{28A0092B-C50C-407E-A947-70E740481C1C}">
-                          <a14:useLocalDpi xmlns:a14="http://schemas.microsoft.com/office/drawing/2010/main" val="0"/>
-                        </a:ext>
-                      </a:extLst>
-                    </a:blip>
-                    <a:stretch>
-                      <a:fillRect/>
-                    </a:stretch>
-                  </pic:blipFill>
-                  <pic:spPr>
-                    <a:xfrm>
-                      <a:off x="0" y="0"/>
-                      <a:ext cx="3456305" cy="2799080"/>
-                    </a:xfrm>
-                    <a:prstGeom prst="rect">
-                      <a:avLst/>
-                    </a:prstGeom>
-                  </pic:spPr>
-                </pic:pic>
-              </a:graphicData>
-            </a:graphic>
-            <wp14:sizeRelH relativeFrom="margin">
-              <wp14:pctWidth>0</wp14:pctWidth>
-            </wp14:sizeRelH>
-            <wp14:sizeRelV relativeFrom="margin">
-              <wp14:pctHeight>0</wp14:pctHeight>
-            </wp14:sizeRelV>
-          </wp:anchor>
-        </w:drawing>
-      </w:r>
-      <w:r>
-        <w:rPr>
-          <w:rFonts w:hint="eastAsia"/>
-          <w:sz w:val="22"/>
-          <w:szCs w:val="24"/>
-        </w:rPr>
-        <w:t>D</w:t>
-      </w:r>
-      <w:r>
-        <w:rPr>
-          <w:sz w:val="22"/>
-          <w:szCs w:val="24"/>
-        </w:rPr>
-        <w:t xml:space="preserve">ROP INDEX </w:t>
-      </w:r>
-      <w:r>
-        <w:rPr>
-          <w:rFonts w:hint="eastAsia"/>
-          <w:sz w:val="22"/>
-          <w:szCs w:val="24"/>
-        </w:rPr>
-        <w:t>문을 이용해 인덱스 삭제</w:t>
-      </w:r>
-    </w:p>
-    <w:p>
-      <w:pPr>
-        <w:pStyle w:val="ab"/>
-        <w:numPr>
-          <w:ilvl w:val="2"/>
-          <w:numId w:val="11"/>
-        </w:numPr>
-        <w:ind w:leftChars="0"/>
-        <w:rPr>
-          <w:sz w:val="22"/>
-          <w:szCs w:val="24"/>
-        </w:rPr>
-      </w:pPr>
-      <w:r>
-        <w:rPr>
           <w:rFonts w:hint="eastAsia"/>
           <w:sz w:val="22"/>
           <w:szCs w:val="24"/>
@@ -5280,15 +5161,128 @@
           <w:sz w:val="22"/>
           <w:szCs w:val="24"/>
         </w:rPr>
-        <w:t>elect</w:t>
-      </w:r>
-      <w:r>
-        <w:rPr>
-          <w:rFonts w:hint="eastAsia"/>
-          <w:sz w:val="22"/>
-          <w:szCs w:val="24"/>
-        </w:rPr>
-        <w:t>문을 실행했을 때 현저히 느려진 것을 확인할 수 있었음.</w:t>
+        <w:t>elect count(</w:t>
+      </w:r>
+      <w:proofErr w:type="spellStart"/>
+      <w:r>
+        <w:rPr>
+          <w:sz w:val="22"/>
+          <w:szCs w:val="24"/>
+        </w:rPr>
+        <w:t>Fname</w:t>
+      </w:r>
+      <w:proofErr w:type="spellEnd"/>
+      <w:r>
+        <w:rPr>
+          <w:sz w:val="22"/>
+          <w:szCs w:val="24"/>
+        </w:rPr>
+        <w:t xml:space="preserve">) from student where </w:t>
+      </w:r>
+      <w:proofErr w:type="spellStart"/>
+      <w:r>
+        <w:rPr>
+          <w:sz w:val="22"/>
+          <w:szCs w:val="24"/>
+        </w:rPr>
+        <w:t>Lname</w:t>
+      </w:r>
+      <w:proofErr w:type="spellEnd"/>
+      <w:r>
+        <w:rPr>
+          <w:sz w:val="22"/>
+          <w:szCs w:val="24"/>
+        </w:rPr>
+        <w:t xml:space="preserve">=”Lee”; </w:t>
+      </w:r>
+      <w:r>
+        <w:rPr>
+          <w:rFonts w:hint="eastAsia"/>
+          <w:sz w:val="22"/>
+          <w:szCs w:val="24"/>
+        </w:rPr>
+        <w:t xml:space="preserve">문에서 </w:t>
+      </w:r>
+      <w:r>
+        <w:rPr>
+          <w:sz w:val="22"/>
+          <w:szCs w:val="24"/>
+        </w:rPr>
+        <w:t>INDEX</w:t>
+      </w:r>
+      <w:r>
+        <w:rPr>
+          <w:rFonts w:hint="eastAsia"/>
+          <w:sz w:val="22"/>
+          <w:szCs w:val="24"/>
+        </w:rPr>
+        <w:t xml:space="preserve"> 적용 시 </w:t>
+      </w:r>
+      <w:r>
+        <w:rPr>
+          <w:sz w:val="22"/>
+          <w:szCs w:val="24"/>
+        </w:rPr>
+        <w:t>(1.15 – 0.0</w:t>
+      </w:r>
+      <w:r>
+        <w:rPr>
+          <w:sz w:val="22"/>
+          <w:szCs w:val="24"/>
+        </w:rPr>
+        <w:t>4</w:t>
+      </w:r>
+      <w:r>
+        <w:rPr>
+          <w:sz w:val="22"/>
+          <w:szCs w:val="24"/>
+        </w:rPr>
+        <w:t xml:space="preserve">) / 1.15 * 100 = </w:t>
+      </w:r>
+      <w:r>
+        <w:rPr>
+          <w:rFonts w:hint="eastAsia"/>
+          <w:sz w:val="22"/>
+          <w:szCs w:val="24"/>
+        </w:rPr>
+        <w:t xml:space="preserve">약 </w:t>
+      </w:r>
+      <w:r>
+        <w:rPr>
+          <w:sz w:val="22"/>
+          <w:szCs w:val="24"/>
+        </w:rPr>
+        <w:t>9</w:t>
+      </w:r>
+      <w:r>
+        <w:rPr>
+          <w:sz w:val="22"/>
+          <w:szCs w:val="24"/>
+        </w:rPr>
+        <w:t>7</w:t>
+      </w:r>
+      <w:r>
+        <w:rPr>
+          <w:rFonts w:hint="eastAsia"/>
+          <w:sz w:val="22"/>
+          <w:szCs w:val="24"/>
+        </w:rPr>
+        <w:t>%</w:t>
+      </w:r>
+      <w:r>
+        <w:rPr>
+          <w:sz w:val="22"/>
+          <w:szCs w:val="24"/>
+        </w:rPr>
+        <w:t xml:space="preserve">의 </w:t>
+      </w:r>
+      <w:r>
+        <w:rPr>
+          <w:rFonts w:hint="eastAsia"/>
+          <w:sz w:val="22"/>
+          <w:szCs w:val="24"/>
+        </w:rPr>
+        <w:t>성능 개선</w:t>
       </w:r>
     </w:p>
     <w:p>
@@ -5349,37 +5343,51 @@
           <w:sz w:val="22"/>
           <w:szCs w:val="24"/>
         </w:rPr>
-        <w:t xml:space="preserve">=”Lee”; </w:t>
-      </w:r>
-      <w:r>
-        <w:rPr>
-          <w:rFonts w:hint="eastAsia"/>
-          <w:sz w:val="22"/>
-          <w:szCs w:val="24"/>
-        </w:rPr>
-        <w:t xml:space="preserve">문에서 </w:t>
-      </w:r>
-      <w:r>
-        <w:rPr>
-          <w:sz w:val="22"/>
-          <w:szCs w:val="24"/>
-        </w:rPr>
-        <w:t>INDEX</w:t>
-      </w:r>
-      <w:r>
-        <w:rPr>
-          <w:rFonts w:hint="eastAsia"/>
-          <w:sz w:val="22"/>
-          <w:szCs w:val="24"/>
-        </w:rPr>
-        <w:t xml:space="preserve"> 적용 시 </w:t>
-      </w:r>
-      <w:r>
-        <w:rPr>
-          <w:sz w:val="22"/>
-          <w:szCs w:val="24"/>
-        </w:rPr>
-        <w:t xml:space="preserve">(1.15 – 0.08) / 1.15 * 100 = </w:t>
+        <w:t xml:space="preserve">=”Park”; </w:t>
+      </w:r>
+      <w:r>
+        <w:rPr>
+          <w:rFonts w:hint="eastAsia"/>
+          <w:sz w:val="22"/>
+          <w:szCs w:val="24"/>
+        </w:rPr>
+        <w:t>문에서</w:t>
+      </w:r>
+      <w:r>
+        <w:rPr>
+          <w:sz w:val="22"/>
+          <w:szCs w:val="24"/>
+        </w:rPr>
+        <w:t xml:space="preserve"> INDEX </w:t>
+      </w:r>
+      <w:r>
+        <w:rPr>
+          <w:rFonts w:hint="eastAsia"/>
+          <w:sz w:val="22"/>
+          <w:szCs w:val="24"/>
+        </w:rPr>
+        <w:t xml:space="preserve">적용 시 </w:t>
+      </w:r>
+      <w:r>
+        <w:rPr>
+          <w:sz w:val="22"/>
+          <w:szCs w:val="24"/>
+        </w:rPr>
+        <w:t>(1.38 – 0.0</w:t>
+      </w:r>
+      <w:r>
+        <w:rPr>
+          <w:sz w:val="22"/>
+          <w:szCs w:val="24"/>
+        </w:rPr>
+        <w:t>2</w:t>
+      </w:r>
+      <w:r>
+        <w:rPr>
+          <w:sz w:val="22"/>
+          <w:szCs w:val="24"/>
+        </w:rPr>
+        <w:t xml:space="preserve">) / 1.38 * 100 = </w:t>
       </w:r>
       <w:r>
         <w:rPr>
@@ -5394,30 +5402,15 @@
           <w:sz w:val="22"/>
           <w:szCs w:val="24"/>
         </w:rPr>
-        <w:t>93</w:t>
-      </w:r>
-      <w:r>
-        <w:rPr>
-          <w:rFonts w:hint="eastAsia"/>
-          <w:sz w:val="22"/>
-          <w:szCs w:val="24"/>
-        </w:rPr>
-        <w:t>%</w:t>
-      </w:r>
-      <w:r>
-        <w:rPr>
-          <w:sz w:val="22"/>
-          <w:szCs w:val="24"/>
-        </w:rPr>
-        <w:t xml:space="preserve">의 </w:t>
-      </w:r>
-      <w:r>
-        <w:rPr>
-          <w:rFonts w:hint="eastAsia"/>
-          <w:sz w:val="22"/>
-          <w:szCs w:val="24"/>
-        </w:rPr>
-        <w:t>성능 개선</w:t>
+        <w:t>99%</w:t>
+      </w:r>
+      <w:r>
+        <w:rPr>
+          <w:rFonts w:hint="eastAsia"/>
+          <w:sz w:val="22"/>
+          <w:szCs w:val="24"/>
+        </w:rPr>
+        <w:t>의 성능 개선</w:t>
       </w:r>
     </w:p>
     <w:p>
@@ -5478,22 +5471,22 @@
           <w:sz w:val="22"/>
           <w:szCs w:val="24"/>
         </w:rPr>
-        <w:t xml:space="preserve">=”Park”; </w:t>
-      </w:r>
-      <w:r>
-        <w:rPr>
-          <w:rFonts w:hint="eastAsia"/>
-          <w:sz w:val="22"/>
-          <w:szCs w:val="24"/>
-        </w:rPr>
-        <w:t>문에서</w:t>
-      </w:r>
-      <w:r>
-        <w:rPr>
-          <w:sz w:val="22"/>
-          <w:szCs w:val="24"/>
-        </w:rPr>
-        <w:t xml:space="preserve"> INDEX </w:t>
+        <w:t xml:space="preserve">= “Brown”; </w:t>
+      </w:r>
+      <w:r>
+        <w:rPr>
+          <w:rFonts w:hint="eastAsia"/>
+          <w:sz w:val="22"/>
+          <w:szCs w:val="24"/>
+        </w:rPr>
+        <w:t xml:space="preserve">문에서 </w:t>
+      </w:r>
+      <w:r>
+        <w:rPr>
+          <w:sz w:val="22"/>
+          <w:szCs w:val="24"/>
+        </w:rPr>
+        <w:t xml:space="preserve">INDEX </w:t>
       </w:r>
       <w:r>
         <w:rPr>
@@ -5508,7 +5501,7 @@
           <w:sz w:val="22"/>
           <w:szCs w:val="24"/>
         </w:rPr>
-        <w:t xml:space="preserve">(1.38 – 0.01) / 1.38 * 100 = </w:t>
+        <w:t xml:space="preserve">(1.12 -0.08) / 1.12 * 100 = </w:t>
       </w:r>
       <w:r>
         <w:rPr>
@@ -5523,7 +5516,7 @@
           <w:sz w:val="22"/>
           <w:szCs w:val="24"/>
         </w:rPr>
-        <w:t>99%</w:t>
+        <w:t>93%</w:t>
       </w:r>
       <w:r>
         <w:rPr>
@@ -5537,123 +5530,8 @@
     <w:p>
       <w:pPr>
         <w:pStyle w:val="ab"/>
-        <w:numPr>
-          <w:ilvl w:val="1"/>
-          <w:numId w:val="11"/>
-        </w:numPr>
         <w:ind w:leftChars="0"/>
         <w:rPr>
-          <w:sz w:val="22"/>
-          <w:szCs w:val="24"/>
-        </w:rPr>
-      </w:pPr>
-      <w:r>
-        <w:rPr>
-          <w:rFonts w:hint="eastAsia"/>
-          <w:sz w:val="22"/>
-          <w:szCs w:val="24"/>
-        </w:rPr>
-        <w:t>s</w:t>
-      </w:r>
-      <w:r>
-        <w:rPr>
-          <w:sz w:val="22"/>
-          <w:szCs w:val="24"/>
-        </w:rPr>
-        <w:t>elect count(</w:t>
-      </w:r>
-      <w:proofErr w:type="spellStart"/>
-      <w:r>
-        <w:rPr>
-          <w:sz w:val="22"/>
-          <w:szCs w:val="24"/>
-        </w:rPr>
-        <w:t>Fname</w:t>
-      </w:r>
-      <w:proofErr w:type="spellEnd"/>
-      <w:r>
-        <w:rPr>
-          <w:sz w:val="22"/>
-          <w:szCs w:val="24"/>
-        </w:rPr>
-        <w:t xml:space="preserve">) from student where </w:t>
-      </w:r>
-      <w:proofErr w:type="spellStart"/>
-      <w:r>
-        <w:rPr>
-          <w:sz w:val="22"/>
-          <w:szCs w:val="24"/>
-        </w:rPr>
-        <w:t>Lname</w:t>
-      </w:r>
-      <w:proofErr w:type="spellEnd"/>
-      <w:r>
-        <w:rPr>
-          <w:sz w:val="22"/>
-          <w:szCs w:val="24"/>
-        </w:rPr>
-        <w:t xml:space="preserve">= “Brown”; </w:t>
-      </w:r>
-      <w:r>
-        <w:rPr>
-          <w:rFonts w:hint="eastAsia"/>
-          <w:sz w:val="22"/>
-          <w:szCs w:val="24"/>
-        </w:rPr>
-        <w:t xml:space="preserve">문에서 </w:t>
-      </w:r>
-      <w:r>
-        <w:rPr>
-          <w:sz w:val="22"/>
-          <w:szCs w:val="24"/>
-        </w:rPr>
-        <w:t xml:space="preserve">INDEX </w:t>
-      </w:r>
-      <w:r>
-        <w:rPr>
-          <w:rFonts w:hint="eastAsia"/>
-          <w:sz w:val="22"/>
-          <w:szCs w:val="24"/>
-        </w:rPr>
-        <w:t xml:space="preserve">적용 시 </w:t>
-      </w:r>
-      <w:r>
-        <w:rPr>
-          <w:sz w:val="22"/>
-          <w:szCs w:val="24"/>
-        </w:rPr>
-        <w:t xml:space="preserve">(1.12 -0.08) / 1.12 * 100 = </w:t>
-      </w:r>
-      <w:r>
-        <w:rPr>
-          <w:rFonts w:hint="eastAsia"/>
-          <w:sz w:val="22"/>
-          <w:szCs w:val="24"/>
-        </w:rPr>
-        <w:t xml:space="preserve">약 </w:t>
-      </w:r>
-      <w:r>
-        <w:rPr>
-          <w:sz w:val="22"/>
-          <w:szCs w:val="24"/>
-        </w:rPr>
-        <w:t>93%</w:t>
-      </w:r>
-      <w:r>
-        <w:rPr>
-          <w:rFonts w:hint="eastAsia"/>
-          <w:sz w:val="22"/>
-          <w:szCs w:val="24"/>
-        </w:rPr>
-        <w:t>의 성능 개선</w:t>
-      </w:r>
-    </w:p>
-    <w:p>
-      <w:pPr>
-        <w:pStyle w:val="ab"/>
-        <w:ind w:leftChars="0"/>
-        <w:rPr>
-          <w:rFonts w:hint="eastAsia"/>
           <w:sz w:val="22"/>
           <w:szCs w:val="24"/>
         </w:rPr>
@@ -5762,6 +5640,95 @@
           <w:szCs w:val="24"/>
         </w:rPr>
         <w:t>하는 코드를 활용할 수 있었습니다.</w:t>
+      </w:r>
+    </w:p>
+    <w:p>
+      <w:pPr>
+        <w:pStyle w:val="ab"/>
+        <w:numPr>
+          <w:ilvl w:val="0"/>
+          <w:numId w:val="13"/>
+        </w:numPr>
+        <w:ind w:leftChars="0"/>
+        <w:rPr>
+          <w:sz w:val="22"/>
+          <w:szCs w:val="24"/>
+        </w:rPr>
+      </w:pPr>
+      <w:r>
+        <w:rPr>
+          <w:rFonts w:hint="eastAsia"/>
+          <w:sz w:val="22"/>
+          <w:szCs w:val="24"/>
+        </w:rPr>
+        <w:t>S</w:t>
+      </w:r>
+      <w:r>
+        <w:rPr>
+          <w:sz w:val="22"/>
+          <w:szCs w:val="24"/>
+        </w:rPr>
+        <w:t xml:space="preserve">HOW INDEX </w:t>
+      </w:r>
+      <w:r>
+        <w:rPr>
+          <w:rFonts w:hint="eastAsia"/>
+          <w:sz w:val="22"/>
+          <w:szCs w:val="24"/>
+        </w:rPr>
+        <w:t xml:space="preserve">구문을 이용해서 해당 테이블의 </w:t>
+      </w:r>
+      <w:r>
+        <w:rPr>
+          <w:sz w:val="22"/>
+          <w:szCs w:val="24"/>
+        </w:rPr>
+        <w:t xml:space="preserve">INDEX </w:t>
+      </w:r>
+      <w:r>
+        <w:rPr>
+          <w:rFonts w:hint="eastAsia"/>
+          <w:sz w:val="22"/>
+          <w:szCs w:val="24"/>
+        </w:rPr>
+        <w:t>정보를 확인할 수 있었는데 I</w:t>
+      </w:r>
+      <w:r>
+        <w:rPr>
+          <w:sz w:val="22"/>
+          <w:szCs w:val="24"/>
+        </w:rPr>
+        <w:t>NDEX</w:t>
+      </w:r>
+      <w:r>
+        <w:rPr>
+          <w:rFonts w:hint="eastAsia"/>
+          <w:sz w:val="22"/>
+          <w:szCs w:val="24"/>
+        </w:rPr>
+        <w:t xml:space="preserve">를 생성할 때 사용한 테이블 속성의 개수만큼의 각각의 </w:t>
+      </w:r>
+      <w:r>
+        <w:rPr>
+          <w:sz w:val="22"/>
+          <w:szCs w:val="24"/>
+        </w:rPr>
+        <w:t xml:space="preserve">INDEX </w:t>
+      </w:r>
+      <w:r>
+        <w:rPr>
+          <w:rFonts w:hint="eastAsia"/>
+          <w:sz w:val="22"/>
+          <w:szCs w:val="24"/>
+        </w:rPr>
+        <w:t>정보를 확인하는 것을 알 수 있었습니다.</w:t>
+      </w:r>
+      <w:r>
+        <w:rPr>
+          <w:sz w:val="22"/>
+          <w:szCs w:val="24"/>
+        </w:rPr>
+        <w:t xml:space="preserve"> </w:t>
       </w:r>
     </w:p>
     <w:p>
